--- a/Lab3/Lab2_Dominskyi_Valentyn_IP93.docx
+++ b/Lab3/Lab2_Dominskyi_Valentyn_IP93.docx
@@ -159,7 +159,7 @@
           <w:sz w:val="28"/>
           <w:szCs w:val="28"/>
         </w:rPr>
-        <w:t>2</w:t>
+        <w:t>3</w:t>
       </w:r>
     </w:p>
     <w:p>
@@ -226,7 +226,7 @@
           <w:sz w:val="28"/>
           <w:szCs w:val="28"/>
         </w:rPr>
-        <w:t>Розробка графічного редактора об’єктів на C++</w:t>
+        <w:t>Розробка інтерфейсу користувача на C++</w:t>
       </w:r>
       <w:r>
         <w:rPr>
@@ -319,23 +319,13 @@
           <w:szCs w:val="28"/>
         </w:rPr>
       </w:pPr>
-      <w:proofErr w:type="gramStart"/>
       <w:r>
         <w:rPr>
           <w:rFonts w:ascii="Arial" w:hAnsi="Arial" w:cs="Arial"/>
           <w:sz w:val="28"/>
           <w:szCs w:val="28"/>
         </w:rPr>
-        <w:t xml:space="preserve">Виконав:   </w:t>
-      </w:r>
-      <w:proofErr w:type="gramEnd"/>
-      <w:r>
-        <w:rPr>
-          <w:rFonts w:ascii="Arial" w:hAnsi="Arial" w:cs="Arial"/>
-          <w:sz w:val="28"/>
-          <w:szCs w:val="28"/>
-        </w:rPr>
-        <w:t xml:space="preserve">                                                                                     </w:t>
+        <w:t xml:space="preserve">Виконав:                                                                                        </w:t>
       </w:r>
       <w:r>
         <w:rPr>
@@ -550,7 +540,6 @@
         <w:autoSpaceDN w:val="0"/>
         <w:adjustRightInd w:val="0"/>
         <w:spacing w:after="0" w:line="240" w:lineRule="auto"/>
-        <w:ind w:firstLine="708"/>
         <w:rPr>
           <w:rFonts w:ascii="Arial" w:hAnsi="Arial" w:cs="Arial"/>
           <w:sz w:val="28"/>
@@ -584,16 +573,15 @@
           <w:sz w:val="28"/>
           <w:szCs w:val="28"/>
         </w:rPr>
-        <w:t>абстракцію типів, успадкування та поліморфізм на основі класів С++, запрограмувавши</w:t>
+        <w:t xml:space="preserve">абстракцію типів, успадкування та поліморфізм на основі класів С++, </w:t>
       </w:r>
       <w:r>
         <w:rPr>
           <w:rFonts w:ascii="Arial" w:hAnsi="Arial" w:cs="Arial"/>
           <w:sz w:val="28"/>
           <w:szCs w:val="28"/>
-          <w:lang w:val="uk-UA"/>
-        </w:rPr>
-        <w:t xml:space="preserve"> </w:t>
+        </w:rPr>
+        <w:t>запрограмувавши</w:t>
       </w:r>
       <w:r>
         <w:rPr>
@@ -601,7 +589,23 @@
           <w:sz w:val="28"/>
           <w:szCs w:val="28"/>
         </w:rPr>
-        <w:t>простий графічний редактор в об’єктно-орієнтованому стилі.</w:t>
+        <w:t xml:space="preserve"> </w:t>
+      </w:r>
+      <w:r>
+        <w:rPr>
+          <w:rFonts w:ascii="Arial" w:hAnsi="Arial" w:cs="Arial"/>
+          <w:sz w:val="28"/>
+          <w:szCs w:val="28"/>
+        </w:rPr>
+        <w:t>графічний інтерфейс користувача</w:t>
+      </w:r>
+      <w:r>
+        <w:rPr>
+          <w:rFonts w:ascii="Arial" w:hAnsi="Arial" w:cs="Arial"/>
+          <w:sz w:val="28"/>
+          <w:szCs w:val="28"/>
+        </w:rPr>
+        <w:t>.</w:t>
       </w:r>
     </w:p>
     <w:p>
@@ -688,15 +692,7 @@
           <w:sz w:val="28"/>
           <w:szCs w:val="28"/>
         </w:rPr>
-        <w:t>1</w:t>
-      </w:r>
-      <w:r>
-        <w:rPr>
-          <w:rFonts w:ascii="Arial" w:hAnsi="Arial" w:cs="Arial"/>
-          <w:sz w:val="28"/>
-          <w:szCs w:val="28"/>
-        </w:rPr>
-        <w:t>. Створити у середовищі MS Visual Studio C++ проект Win32 з ім’ям Lab2.</w:t>
+        <w:t>1. Створити у середовищі MS Visual Studio C++ проект Win32 з ім’ям Lab3.</w:t>
       </w:r>
     </w:p>
     <w:p>
@@ -753,28 +749,80 @@
           <w:szCs w:val="28"/>
         </w:rPr>
       </w:pPr>
-    </w:p>
-    <w:p>
-      <w:pPr>
-        <w:pStyle w:val="1"/>
+      <w:r>
+        <w:rPr>
+          <w:rFonts w:ascii="Arial" w:hAnsi="Arial" w:cs="Arial"/>
+          <w:sz w:val="28"/>
+          <w:szCs w:val="28"/>
+        </w:rPr>
+        <w:t>4. Перевірити роботу програми. Налагодити програму.</w:t>
+      </w:r>
+    </w:p>
+    <w:p>
+      <w:pPr>
+        <w:autoSpaceDE w:val="0"/>
+        <w:autoSpaceDN w:val="0"/>
+        <w:adjustRightInd w:val="0"/>
+        <w:spacing w:after="0" w:line="240" w:lineRule="auto"/>
+        <w:rPr>
+          <w:rFonts w:ascii="Arial" w:hAnsi="Arial" w:cs="Arial"/>
+          <w:sz w:val="28"/>
+          <w:szCs w:val="28"/>
+        </w:rPr>
+      </w:pPr>
+      <w:r>
+        <w:rPr>
+          <w:rFonts w:ascii="Arial" w:hAnsi="Arial" w:cs="Arial"/>
+          <w:sz w:val="28"/>
+          <w:szCs w:val="28"/>
+        </w:rPr>
+        <w:t>5. Проаналізувати та прокоментувати результати та вихідний текст програми.</w:t>
+      </w:r>
+    </w:p>
+    <w:p>
+      <w:pPr>
+        <w:autoSpaceDE w:val="0"/>
+        <w:autoSpaceDN w:val="0"/>
+        <w:adjustRightInd w:val="0"/>
+        <w:spacing w:after="0" w:line="240" w:lineRule="auto"/>
+        <w:rPr>
+          <w:rFonts w:ascii="Arial" w:hAnsi="Arial" w:cs="Arial"/>
+          <w:sz w:val="28"/>
+          <w:szCs w:val="28"/>
+        </w:rPr>
+      </w:pPr>
+      <w:r>
+        <w:rPr>
+          <w:rFonts w:ascii="Arial" w:hAnsi="Arial" w:cs="Arial"/>
+          <w:sz w:val="28"/>
+          <w:szCs w:val="28"/>
+        </w:rPr>
+        <w:t>6. Оформити звіт.</w:t>
+      </w:r>
+    </w:p>
+    <w:p>
+      <w:pPr>
         <w:jc w:val="center"/>
         <w:rPr>
           <w:rFonts w:ascii="Arial" w:hAnsi="Arial" w:cs="Arial"/>
           <w:b/>
-          <w:color w:val="auto"/>
-        </w:rPr>
-      </w:pPr>
-      <w:bookmarkStart w:id="2" w:name="_Toc51941596"/>
+          <w:bCs/>
+          <w:sz w:val="32"/>
+          <w:szCs w:val="28"/>
+          <w:lang w:val="uk-UA"/>
+        </w:rPr>
+      </w:pPr>
       <w:r>
         <w:rPr>
           <w:rFonts w:ascii="Arial" w:hAnsi="Arial" w:cs="Arial"/>
           <w:b/>
-          <w:color w:val="auto"/>
+          <w:bCs/>
+          <w:sz w:val="32"/>
+          <w:szCs w:val="28"/>
           <w:lang w:val="uk-UA"/>
         </w:rPr>
         <w:t>Варіанти завдань</w:t>
       </w:r>
-      <w:bookmarkEnd w:id="2"/>
     </w:p>
     <w:p>
       <w:pPr>
@@ -792,109 +840,9 @@
           <w:sz w:val="28"/>
           <w:szCs w:val="28"/>
         </w:rPr>
-        <w:t>- динамічний масив для Shape (9 mod 3 = 0) обсягом 109 об’єктів</w:t>
-      </w:r>
-    </w:p>
-    <w:p>
-      <w:pPr>
-        <w:rPr>
-          <w:rFonts w:ascii="Arial" w:hAnsi="Arial" w:cs="Arial"/>
-          <w:bCs/>
-          <w:sz w:val="28"/>
-          <w:szCs w:val="28"/>
-        </w:rPr>
-      </w:pPr>
-      <w:r>
-        <w:rPr>
-          <w:rFonts w:ascii="Arial" w:hAnsi="Arial" w:cs="Arial"/>
-          <w:bCs/>
-          <w:sz w:val="28"/>
-          <w:szCs w:val="28"/>
-        </w:rPr>
-        <w:t xml:space="preserve"> - "гумовий" слід (9 mod 4 = 1) – суцільна лінія червоного кольору</w:t>
-      </w:r>
-    </w:p>
-    <w:p>
-      <w:pPr>
-        <w:rPr>
-          <w:rFonts w:ascii="Arial" w:hAnsi="Arial" w:cs="Arial"/>
-          <w:bCs/>
-          <w:sz w:val="28"/>
-          <w:szCs w:val="28"/>
-        </w:rPr>
-      </w:pPr>
-      <w:r>
-        <w:rPr>
-          <w:rFonts w:ascii="Arial" w:hAnsi="Arial" w:cs="Arial"/>
-          <w:bCs/>
-          <w:sz w:val="28"/>
-          <w:szCs w:val="28"/>
-        </w:rPr>
-        <w:t xml:space="preserve"> - прямокутник:    </w:t>
-      </w:r>
-    </w:p>
-    <w:p>
-      <w:pPr>
-        <w:ind w:firstLine="708"/>
-        <w:rPr>
-          <w:rFonts w:ascii="Arial" w:hAnsi="Arial" w:cs="Arial"/>
-          <w:bCs/>
-          <w:sz w:val="28"/>
-          <w:szCs w:val="28"/>
-        </w:rPr>
-      </w:pPr>
-      <w:r>
-        <w:rPr>
-          <w:rFonts w:ascii="Arial" w:hAnsi="Arial" w:cs="Arial"/>
-          <w:bCs/>
-          <w:sz w:val="28"/>
-          <w:szCs w:val="28"/>
-        </w:rPr>
-        <w:t xml:space="preserve">- ввід від центру до одного з кутів (9 mod 2 = 1)    </w:t>
-      </w:r>
-    </w:p>
-    <w:p>
-      <w:pPr>
-        <w:ind w:firstLine="708"/>
-        <w:rPr>
-          <w:rFonts w:ascii="Arial" w:hAnsi="Arial" w:cs="Arial"/>
-          <w:bCs/>
-          <w:sz w:val="28"/>
-          <w:szCs w:val="28"/>
-        </w:rPr>
-      </w:pPr>
-      <w:r>
-        <w:rPr>
-          <w:rFonts w:ascii="Arial" w:hAnsi="Arial" w:cs="Arial"/>
-          <w:bCs/>
-          <w:sz w:val="28"/>
-          <w:szCs w:val="28"/>
-        </w:rPr>
-        <w:t xml:space="preserve">- чорний контур прямокутника без заповнення (9 mod 5 = 4) </w:t>
-      </w:r>
-    </w:p>
-    <w:p>
-      <w:pPr>
-        <w:rPr>
-          <w:rFonts w:ascii="Arial" w:hAnsi="Arial" w:cs="Arial"/>
-          <w:bCs/>
-          <w:sz w:val="28"/>
-          <w:szCs w:val="28"/>
-        </w:rPr>
-      </w:pPr>
-      <w:r>
-        <w:rPr>
-          <w:rFonts w:ascii="Arial" w:hAnsi="Arial" w:cs="Arial"/>
-          <w:bCs/>
-          <w:sz w:val="28"/>
-          <w:szCs w:val="28"/>
-        </w:rPr>
-        <w:t xml:space="preserve">- еліпс:    </w:t>
-      </w:r>
-    </w:p>
-    <w:p>
-      <w:pPr>
-        <w:ind w:firstLine="708"/>
+        <w:t xml:space="preserve">- </w:t>
+      </w:r>
+      <w:r>
         <w:rPr>
           <w:rFonts w:ascii="Arial" w:hAnsi="Arial" w:cs="Arial"/>
           <w:bCs/>
@@ -902,7 +850,54 @@
           <w:szCs w:val="28"/>
           <w:lang w:val="uk-UA"/>
         </w:rPr>
-      </w:pPr>
+        <w:t>статичний</w:t>
+      </w:r>
+      <w:r>
+        <w:rPr>
+          <w:rFonts w:ascii="Arial" w:hAnsi="Arial" w:cs="Arial"/>
+          <w:bCs/>
+          <w:sz w:val="28"/>
+          <w:szCs w:val="28"/>
+        </w:rPr>
+        <w:t xml:space="preserve"> масив для Shape (10 mod 3 = 1) обсягом 110</w:t>
+      </w:r>
+      <w:r>
+        <w:rPr>
+          <w:rFonts w:ascii="Arial" w:hAnsi="Arial" w:cs="Arial"/>
+          <w:bCs/>
+          <w:sz w:val="28"/>
+          <w:szCs w:val="28"/>
+        </w:rPr>
+        <w:t xml:space="preserve"> об’єктів</w:t>
+      </w:r>
+    </w:p>
+    <w:p>
+      <w:pPr>
+        <w:rPr>
+          <w:rFonts w:ascii="Arial" w:hAnsi="Arial" w:cs="Arial"/>
+          <w:bCs/>
+          <w:sz w:val="28"/>
+          <w:szCs w:val="28"/>
+        </w:rPr>
+      </w:pPr>
+      <w:r>
+        <w:rPr>
+          <w:rFonts w:ascii="Arial" w:hAnsi="Arial" w:cs="Arial"/>
+          <w:bCs/>
+          <w:sz w:val="28"/>
+          <w:szCs w:val="28"/>
+        </w:rPr>
+        <w:t xml:space="preserve"> - "гумовий" слід (10 mod 4 = 2</w:t>
+      </w:r>
+      <w:r>
+        <w:rPr>
+          <w:rFonts w:ascii="Arial" w:hAnsi="Arial" w:cs="Arial"/>
+          <w:bCs/>
+          <w:sz w:val="28"/>
+          <w:szCs w:val="28"/>
+        </w:rPr>
+        <w:t xml:space="preserve">) – суцільна лінія </w:t>
+      </w:r>
       <w:r>
         <w:rPr>
           <w:rFonts w:ascii="Arial" w:hAnsi="Arial" w:cs="Arial"/>
@@ -911,7 +906,7 @@
           <w:szCs w:val="28"/>
           <w:lang w:val="uk-UA"/>
         </w:rPr>
-        <w:t xml:space="preserve">- по двом протилежним кутам охоплюючого прямокутника (9 </w:t>
+        <w:t>синього</w:t>
       </w:r>
       <w:r>
         <w:rPr>
@@ -920,9 +915,162 @@
           <w:sz w:val="28"/>
           <w:szCs w:val="28"/>
         </w:rPr>
-        <w:t>mod</w:t>
-      </w:r>
-      <w:r>
+        <w:t xml:space="preserve"> кольору</w:t>
+      </w:r>
+    </w:p>
+    <w:p>
+      <w:pPr>
+        <w:rPr>
+          <w:rFonts w:ascii="Arial" w:hAnsi="Arial" w:cs="Arial"/>
+          <w:bCs/>
+          <w:sz w:val="28"/>
+          <w:szCs w:val="28"/>
+        </w:rPr>
+      </w:pPr>
+      <w:r>
+        <w:rPr>
+          <w:rFonts w:ascii="Arial" w:hAnsi="Arial" w:cs="Arial"/>
+          <w:bCs/>
+          <w:sz w:val="28"/>
+          <w:szCs w:val="28"/>
+        </w:rPr>
+        <w:t xml:space="preserve"> - прямокутник:    </w:t>
+      </w:r>
+    </w:p>
+    <w:p>
+      <w:pPr>
+        <w:ind w:firstLine="708"/>
+        <w:rPr>
+          <w:rFonts w:ascii="Arial" w:hAnsi="Arial" w:cs="Arial"/>
+          <w:bCs/>
+          <w:sz w:val="28"/>
+          <w:szCs w:val="28"/>
+        </w:rPr>
+      </w:pPr>
+      <w:r>
+        <w:rPr>
+          <w:rFonts w:ascii="Arial" w:hAnsi="Arial" w:cs="Arial"/>
+          <w:bCs/>
+          <w:sz w:val="28"/>
+          <w:szCs w:val="28"/>
+        </w:rPr>
+        <w:t xml:space="preserve">- </w:t>
+      </w:r>
+      <w:r>
+        <w:rPr>
+          <w:rFonts w:ascii="Arial" w:hAnsi="Arial" w:cs="Arial"/>
+          <w:bCs/>
+          <w:sz w:val="28"/>
+          <w:szCs w:val="28"/>
+        </w:rPr>
+        <w:t xml:space="preserve">по двом протилежним кутам </w:t>
+      </w:r>
+      <w:r>
+        <w:rPr>
+          <w:rFonts w:ascii="Arial" w:hAnsi="Arial" w:cs="Arial"/>
+          <w:bCs/>
+          <w:sz w:val="28"/>
+          <w:szCs w:val="28"/>
+        </w:rPr>
+        <w:t>(10 mod 2 = 0</w:t>
+      </w:r>
+      <w:r>
+        <w:rPr>
+          <w:rFonts w:ascii="Arial" w:hAnsi="Arial" w:cs="Arial"/>
+          <w:bCs/>
+          <w:sz w:val="28"/>
+          <w:szCs w:val="28"/>
+        </w:rPr>
+        <w:t xml:space="preserve">)    </w:t>
+      </w:r>
+    </w:p>
+    <w:p>
+      <w:pPr>
+        <w:ind w:firstLine="708"/>
+        <w:rPr>
+          <w:rFonts w:ascii="Arial" w:hAnsi="Arial" w:cs="Arial"/>
+          <w:bCs/>
+          <w:sz w:val="28"/>
+          <w:szCs w:val="28"/>
+        </w:rPr>
+      </w:pPr>
+      <w:r>
+        <w:rPr>
+          <w:rFonts w:ascii="Arial" w:hAnsi="Arial" w:cs="Arial"/>
+          <w:bCs/>
+          <w:sz w:val="28"/>
+          <w:szCs w:val="28"/>
+        </w:rPr>
+        <w:t xml:space="preserve">- </w:t>
+      </w:r>
+      <w:r>
+        <w:rPr>
+          <w:rFonts w:ascii="Arial" w:hAnsi="Arial" w:cs="Arial"/>
+          <w:bCs/>
+          <w:sz w:val="28"/>
+          <w:szCs w:val="28"/>
+        </w:rPr>
+        <w:t>чорни</w:t>
+      </w:r>
+      <w:r>
+        <w:rPr>
+          <w:rFonts w:ascii="Arial" w:hAnsi="Arial" w:cs="Arial"/>
+          <w:bCs/>
+          <w:sz w:val="28"/>
+          <w:szCs w:val="28"/>
+        </w:rPr>
+        <w:t>й контур з білим заповненням</w:t>
+      </w:r>
+      <w:r>
+        <w:rPr>
+          <w:rFonts w:ascii="Arial" w:hAnsi="Arial" w:cs="Arial"/>
+          <w:bCs/>
+          <w:sz w:val="28"/>
+          <w:szCs w:val="28"/>
+        </w:rPr>
+        <w:t xml:space="preserve"> </w:t>
+      </w:r>
+      <w:r>
+        <w:rPr>
+          <w:rFonts w:ascii="Arial" w:hAnsi="Arial" w:cs="Arial"/>
+          <w:bCs/>
+          <w:sz w:val="28"/>
+          <w:szCs w:val="28"/>
+        </w:rPr>
+        <w:t>(10 mod 5 = 0</w:t>
+      </w:r>
+      <w:r>
+        <w:rPr>
+          <w:rFonts w:ascii="Arial" w:hAnsi="Arial" w:cs="Arial"/>
+          <w:bCs/>
+          <w:sz w:val="28"/>
+          <w:szCs w:val="28"/>
+        </w:rPr>
+        <w:t xml:space="preserve">) </w:t>
+      </w:r>
+    </w:p>
+    <w:p>
+      <w:pPr>
+        <w:rPr>
+          <w:rFonts w:ascii="Arial" w:hAnsi="Arial" w:cs="Arial"/>
+          <w:bCs/>
+          <w:sz w:val="28"/>
+          <w:szCs w:val="28"/>
+        </w:rPr>
+      </w:pPr>
+      <w:r>
+        <w:rPr>
+          <w:rFonts w:ascii="Arial" w:hAnsi="Arial" w:cs="Arial"/>
+          <w:bCs/>
+          <w:sz w:val="28"/>
+          <w:szCs w:val="28"/>
+        </w:rPr>
+        <w:t xml:space="preserve">- еліпс:    </w:t>
+      </w:r>
+    </w:p>
+    <w:p>
+      <w:pPr>
+        <w:ind w:firstLine="708"/>
         <w:rPr>
           <w:rFonts w:ascii="Arial" w:hAnsi="Arial" w:cs="Arial"/>
           <w:bCs/>
@@ -930,12 +1078,8 @@
           <w:szCs w:val="28"/>
           <w:lang w:val="uk-UA"/>
         </w:rPr>
-        <w:t xml:space="preserve"> 2 = 1)    </w:t>
-      </w:r>
-    </w:p>
-    <w:p>
-      <w:pPr>
-        <w:ind w:firstLine="708"/>
+      </w:pPr>
+      <w:r>
         <w:rPr>
           <w:rFonts w:ascii="Arial" w:hAnsi="Arial" w:cs="Arial"/>
           <w:bCs/>
@@ -943,7 +1087,8 @@
           <w:szCs w:val="28"/>
           <w:lang w:val="uk-UA"/>
         </w:rPr>
-      </w:pPr>
+        <w:t xml:space="preserve">- </w:t>
+      </w:r>
       <w:r>
         <w:rPr>
           <w:rFonts w:ascii="Arial" w:hAnsi="Arial" w:cs="Arial"/>
@@ -952,16 +1097,7 @@
           <w:szCs w:val="28"/>
           <w:lang w:val="uk-UA"/>
         </w:rPr>
-        <w:t xml:space="preserve">- чорний контур з кольоровим заповненням (9 </w:t>
-      </w:r>
-      <w:r>
-        <w:rPr>
-          <w:rFonts w:ascii="Arial" w:hAnsi="Arial" w:cs="Arial"/>
-          <w:bCs/>
-          <w:sz w:val="28"/>
-          <w:szCs w:val="28"/>
-        </w:rPr>
-        <w:t>mod</w:t>
+        <w:t xml:space="preserve">від центру до одного з кутів охоплюючого прямокутника </w:t>
       </w:r>
       <w:r>
         <w:rPr>
@@ -971,12 +1107,9 @@
           <w:szCs w:val="28"/>
           <w:lang w:val="uk-UA"/>
         </w:rPr>
-        <w:t xml:space="preserve"> 5 = 4)   </w:t>
-      </w:r>
-    </w:p>
-    <w:p>
-      <w:pPr>
-        <w:ind w:firstLine="708"/>
+        <w:t>(10</w:t>
+      </w:r>
+      <w:r>
         <w:rPr>
           <w:rFonts w:ascii="Arial" w:hAnsi="Arial" w:cs="Arial"/>
           <w:bCs/>
@@ -984,7 +1117,17 @@
           <w:szCs w:val="28"/>
           <w:lang w:val="uk-UA"/>
         </w:rPr>
-      </w:pPr>
+        <w:t xml:space="preserve"> </w:t>
+      </w:r>
+      <w:r>
+        <w:rPr>
+          <w:rFonts w:ascii="Arial" w:hAnsi="Arial" w:cs="Arial"/>
+          <w:bCs/>
+          <w:sz w:val="28"/>
+          <w:szCs w:val="28"/>
+        </w:rPr>
+        <w:t>mod</w:t>
+      </w:r>
       <w:r>
         <w:rPr>
           <w:rFonts w:ascii="Arial" w:hAnsi="Arial" w:cs="Arial"/>
@@ -993,16 +1136,7 @@
           <w:szCs w:val="28"/>
           <w:lang w:val="uk-UA"/>
         </w:rPr>
-        <w:t xml:space="preserve"> - колір заповнення: блакитний (9 </w:t>
-      </w:r>
-      <w:r>
-        <w:rPr>
-          <w:rFonts w:ascii="Arial" w:hAnsi="Arial" w:cs="Arial"/>
-          <w:bCs/>
-          <w:sz w:val="28"/>
-          <w:szCs w:val="28"/>
-        </w:rPr>
-        <w:t>mod</w:t>
+        <w:t xml:space="preserve"> 2 = 0</w:t>
       </w:r>
       <w:r>
         <w:rPr>
@@ -1012,11 +1146,12 @@
           <w:szCs w:val="28"/>
           <w:lang w:val="uk-UA"/>
         </w:rPr>
-        <w:t xml:space="preserve"> 6 = 3)</w:t>
-      </w:r>
-    </w:p>
-    <w:p>
-      <w:pPr>
+        <w:t xml:space="preserve">)    </w:t>
+      </w:r>
+    </w:p>
+    <w:p>
+      <w:pPr>
+        <w:ind w:firstLine="708"/>
         <w:rPr>
           <w:rFonts w:ascii="Arial" w:hAnsi="Arial" w:cs="Arial"/>
           <w:bCs/>
@@ -1033,16 +1168,7 @@
           <w:szCs w:val="28"/>
           <w:lang w:val="uk-UA"/>
         </w:rPr>
-        <w:t xml:space="preserve">- позначка поточного типу об’єкту: в заголовку вікна (9 </w:t>
-      </w:r>
-      <w:r>
-        <w:rPr>
-          <w:rFonts w:ascii="Arial" w:hAnsi="Arial" w:cs="Arial"/>
-          <w:bCs/>
-          <w:sz w:val="28"/>
-          <w:szCs w:val="28"/>
-        </w:rPr>
-        <w:t>mod</w:t>
+        <w:t xml:space="preserve">- </w:t>
       </w:r>
       <w:r>
         <w:rPr>
@@ -1052,7 +1178,7 @@
           <w:szCs w:val="28"/>
           <w:lang w:val="uk-UA"/>
         </w:rPr>
-        <w:t xml:space="preserve"> 2 = 1) </w:t>
+        <w:t xml:space="preserve">чорний контур еліпсу без заповнення </w:t>
       </w:r>
       <w:r>
         <w:rPr>
@@ -1062,6 +1188,157 @@
           <w:szCs w:val="28"/>
           <w:lang w:val="uk-UA"/>
         </w:rPr>
+        <w:t>(10</w:t>
+      </w:r>
+      <w:r>
+        <w:rPr>
+          <w:rFonts w:ascii="Arial" w:hAnsi="Arial" w:cs="Arial"/>
+          <w:bCs/>
+          <w:sz w:val="28"/>
+          <w:szCs w:val="28"/>
+          <w:lang w:val="uk-UA"/>
+        </w:rPr>
+        <w:t xml:space="preserve"> </w:t>
+      </w:r>
+      <w:r>
+        <w:rPr>
+          <w:rFonts w:ascii="Arial" w:hAnsi="Arial" w:cs="Arial"/>
+          <w:bCs/>
+          <w:sz w:val="28"/>
+          <w:szCs w:val="28"/>
+        </w:rPr>
+        <w:t>mod</w:t>
+      </w:r>
+      <w:r>
+        <w:rPr>
+          <w:rFonts w:ascii="Arial" w:hAnsi="Arial" w:cs="Arial"/>
+          <w:bCs/>
+          <w:sz w:val="28"/>
+          <w:szCs w:val="28"/>
+          <w:lang w:val="uk-UA"/>
+        </w:rPr>
+        <w:t xml:space="preserve"> 5 = 0</w:t>
+      </w:r>
+      <w:r>
+        <w:rPr>
+          <w:rFonts w:ascii="Arial" w:hAnsi="Arial" w:cs="Arial"/>
+          <w:bCs/>
+          <w:sz w:val="28"/>
+          <w:szCs w:val="28"/>
+          <w:lang w:val="uk-UA"/>
+        </w:rPr>
+        <w:t xml:space="preserve">)   </w:t>
+      </w:r>
+    </w:p>
+    <w:p>
+      <w:pPr>
+        <w:rPr>
+          <w:rFonts w:ascii="Arial" w:hAnsi="Arial" w:cs="Arial"/>
+          <w:bCs/>
+          <w:sz w:val="28"/>
+          <w:szCs w:val="28"/>
+          <w:lang w:val="uk-UA"/>
+        </w:rPr>
+      </w:pPr>
+      <w:r>
+        <w:rPr>
+          <w:rFonts w:ascii="Arial" w:hAnsi="Arial" w:cs="Arial"/>
+          <w:bCs/>
+          <w:sz w:val="28"/>
+          <w:szCs w:val="28"/>
+          <w:lang w:val="uk-UA"/>
+        </w:rPr>
+        <w:t>-</w:t>
+      </w:r>
+      <w:r>
+        <w:rPr>
+          <w:rFonts w:ascii="Arial" w:hAnsi="Arial" w:cs="Arial"/>
+          <w:bCs/>
+          <w:sz w:val="28"/>
+          <w:szCs w:val="28"/>
+          <w:lang w:val="uk-UA"/>
+        </w:rPr>
+        <w:t>п</w:t>
+      </w:r>
+      <w:r>
+        <w:rPr>
+          <w:rFonts w:ascii="Arial" w:hAnsi="Arial" w:cs="Arial"/>
+          <w:bCs/>
+          <w:sz w:val="28"/>
+          <w:szCs w:val="28"/>
+          <w:lang w:val="uk-UA"/>
+        </w:rPr>
+        <w:t>означка поточного типу об’єкту:-</w:t>
+      </w:r>
+      <w:r>
+        <w:rPr>
+          <w:rFonts w:ascii="Arial" w:hAnsi="Arial" w:cs="Arial"/>
+          <w:bCs/>
+          <w:sz w:val="28"/>
+          <w:szCs w:val="28"/>
+          <w:lang w:val="uk-UA"/>
+        </w:rPr>
+        <w:t xml:space="preserve">в меню (метод OnInitMenuPopup) </w:t>
+      </w:r>
+      <w:r>
+        <w:rPr>
+          <w:rFonts w:ascii="Arial" w:hAnsi="Arial" w:cs="Arial"/>
+          <w:bCs/>
+          <w:sz w:val="28"/>
+          <w:szCs w:val="28"/>
+          <w:lang w:val="uk-UA"/>
+        </w:rPr>
+        <w:t>(10</w:t>
+      </w:r>
+      <w:r>
+        <w:rPr>
+          <w:rFonts w:ascii="Arial" w:hAnsi="Arial" w:cs="Arial"/>
+          <w:bCs/>
+          <w:sz w:val="28"/>
+          <w:szCs w:val="28"/>
+          <w:lang w:val="uk-UA"/>
+        </w:rPr>
+        <w:t xml:space="preserve"> </w:t>
+      </w:r>
+      <w:r>
+        <w:rPr>
+          <w:rFonts w:ascii="Arial" w:hAnsi="Arial" w:cs="Arial"/>
+          <w:bCs/>
+          <w:sz w:val="28"/>
+          <w:szCs w:val="28"/>
+        </w:rPr>
+        <w:t>mod</w:t>
+      </w:r>
+      <w:r>
+        <w:rPr>
+          <w:rFonts w:ascii="Arial" w:hAnsi="Arial" w:cs="Arial"/>
+          <w:bCs/>
+          <w:sz w:val="28"/>
+          <w:szCs w:val="28"/>
+          <w:lang w:val="uk-UA"/>
+        </w:rPr>
+        <w:t xml:space="preserve"> 2 = 0</w:t>
+      </w:r>
+      <w:bookmarkStart w:id="2" w:name="_GoBack"/>
+      <w:bookmarkEnd w:id="2"/>
+      <w:r>
+        <w:rPr>
+          <w:rFonts w:ascii="Arial" w:hAnsi="Arial" w:cs="Arial"/>
+          <w:bCs/>
+          <w:sz w:val="28"/>
+          <w:szCs w:val="28"/>
+          <w:lang w:val="uk-UA"/>
+        </w:rPr>
+        <w:t xml:space="preserve">) </w:t>
+      </w:r>
+      <w:r>
+        <w:rPr>
+          <w:rFonts w:ascii="Arial" w:hAnsi="Arial" w:cs="Arial"/>
+          <w:bCs/>
+          <w:sz w:val="28"/>
+          <w:szCs w:val="28"/>
+          <w:lang w:val="uk-UA"/>
+        </w:rPr>
         <w:br w:type="page"/>
       </w:r>
     </w:p>
@@ -19974,7 +20251,7 @@
         <w:rPr>
           <w:rFonts w:ascii="Arial" w:hAnsi="Arial" w:cs="Arial"/>
           <w:noProof/>
-          <w:lang w:val="uk-UA" w:eastAsia="uk-UA"/>
+          <w:lang w:eastAsia="ru-RU"/>
         </w:rPr>
         <w:lastRenderedPageBreak/>
         <mc:AlternateContent>
@@ -20126,7 +20403,6 @@
                                     </w14:textOutline>
                                   </w:rPr>
                                 </w:pPr>
-                                <w:proofErr w:type="gramStart"/>
                                 <w:r>
                                   <w:rPr>
                                     <w:rFonts w:asciiTheme="majorHAnsi" w:hAnsiTheme="majorHAnsi"/>
@@ -20139,22 +20415,7 @@
                                       <w14:bevel/>
                                     </w14:textOutline>
                                   </w:rPr>
-                                  <w:t>public</w:t>
-                                </w:r>
-                                <w:proofErr w:type="gramEnd"/>
-                                <w:r>
-                                  <w:rPr>
-                                    <w:rFonts w:asciiTheme="majorHAnsi" w:hAnsiTheme="majorHAnsi"/>
-                                    <w:lang w:val="en-US"/>
-                                    <w14:textOutline w14:w="9525" w14:cap="rnd" w14:cmpd="sng" w14:algn="ctr">
-                                      <w14:solidFill>
-                                        <w14:srgbClr w14:val="0070C0"/>
-                                      </w14:solidFill>
-                                      <w14:prstDash w14:val="solid"/>
-                                      <w14:bevel/>
-                                    </w14:textOutline>
-                                  </w:rPr>
-                                  <w:t>:</w:t>
+                                  <w:t>public:</w:t>
                                 </w:r>
                               </w:p>
                               <w:p>
@@ -20408,7 +20669,6 @@
                                     </w14:textOutline>
                                   </w:rPr>
                                 </w:pPr>
-                                <w:proofErr w:type="gramStart"/>
                                 <w:r>
                                   <w:rPr>
                                     <w:rFonts w:asciiTheme="majorHAnsi" w:hAnsiTheme="majorHAnsi"/>
@@ -20421,22 +20681,7 @@
                                       <w14:bevel/>
                                     </w14:textOutline>
                                   </w:rPr>
-                                  <w:t>protected</w:t>
-                                </w:r>
-                                <w:proofErr w:type="gramEnd"/>
-                                <w:r>
-                                  <w:rPr>
-                                    <w:rFonts w:asciiTheme="majorHAnsi" w:hAnsiTheme="majorHAnsi"/>
-                                    <w:lang w:val="en-US"/>
-                                    <w14:textOutline w14:w="9525" w14:cap="rnd" w14:cmpd="sng" w14:algn="ctr">
-                                      <w14:solidFill>
-                                        <w14:srgbClr w14:val="0070C0"/>
-                                      </w14:solidFill>
-                                      <w14:prstDash w14:val="solid"/>
-                                      <w14:bevel/>
-                                    </w14:textOutline>
-                                  </w:rPr>
-                                  <w:t>:</w:t>
+                                  <w:t>protected:</w:t>
                                 </w:r>
                               </w:p>
                               <w:p>
@@ -20521,7 +20766,6 @@
                                     </w14:textOutline>
                                   </w:rPr>
                                 </w:pPr>
-                                <w:proofErr w:type="gramStart"/>
                                 <w:r>
                                   <w:rPr>
                                     <w:rFonts w:asciiTheme="majorHAnsi" w:hAnsiTheme="majorHAnsi"/>
@@ -20534,22 +20778,7 @@
                                       <w14:bevel/>
                                     </w14:textOutline>
                                   </w:rPr>
-                                  <w:t>public</w:t>
-                                </w:r>
-                                <w:proofErr w:type="gramEnd"/>
-                                <w:r>
-                                  <w:rPr>
-                                    <w:rFonts w:asciiTheme="majorHAnsi" w:hAnsiTheme="majorHAnsi"/>
-                                    <w:lang w:val="en-US"/>
-                                    <w14:textOutline w14:w="9525" w14:cap="rnd" w14:cmpd="sng" w14:algn="ctr">
-                                      <w14:solidFill>
-                                        <w14:srgbClr w14:val="0070C0"/>
-                                      </w14:solidFill>
-                                      <w14:prstDash w14:val="solid"/>
-                                      <w14:bevel/>
-                                    </w14:textOutline>
-                                  </w:rPr>
-                                  <w:t>:</w:t>
+                                  <w:t>public:</w:t>
                                 </w:r>
                               </w:p>
                               <w:p>
@@ -20819,7 +21048,6 @@
                                     </w14:textOutline>
                                   </w:rPr>
                                 </w:pPr>
-                                <w:proofErr w:type="gramStart"/>
                                 <w:r>
                                   <w:rPr>
                                     <w:rFonts w:asciiTheme="majorHAnsi" w:hAnsiTheme="majorHAnsi"/>
@@ -20832,22 +21060,7 @@
                                       <w14:bevel/>
                                     </w14:textOutline>
                                   </w:rPr>
-                                  <w:t>public</w:t>
-                                </w:r>
-                                <w:proofErr w:type="gramEnd"/>
-                                <w:r>
-                                  <w:rPr>
-                                    <w:rFonts w:asciiTheme="majorHAnsi" w:hAnsiTheme="majorHAnsi"/>
-                                    <w:lang w:val="en-US"/>
-                                    <w14:textOutline w14:w="9525" w14:cap="rnd" w14:cmpd="sng" w14:algn="ctr">
-                                      <w14:solidFill>
-                                        <w14:srgbClr w14:val="0070C0"/>
-                                      </w14:solidFill>
-                                      <w14:prstDash w14:val="solid"/>
-                                      <w14:bevel/>
-                                    </w14:textOutline>
-                                  </w:rPr>
-                                  <w:t>:</w:t>
+                                  <w:t>public:</w:t>
                                 </w:r>
                               </w:p>
                               <w:p>
@@ -21057,7 +21270,6 @@
                                     </w14:textOutline>
                                   </w:rPr>
                                 </w:pPr>
-                                <w:proofErr w:type="gramStart"/>
                                 <w:r>
                                   <w:rPr>
                                     <w:rFonts w:asciiTheme="majorHAnsi" w:hAnsiTheme="majorHAnsi"/>
@@ -21070,22 +21282,7 @@
                                       <w14:bevel/>
                                     </w14:textOutline>
                                   </w:rPr>
-                                  <w:t>protected</w:t>
-                                </w:r>
-                                <w:proofErr w:type="gramEnd"/>
-                                <w:r>
-                                  <w:rPr>
-                                    <w:rFonts w:asciiTheme="majorHAnsi" w:hAnsiTheme="majorHAnsi"/>
-                                    <w:lang w:val="en-US"/>
-                                    <w14:textOutline w14:w="9525" w14:cap="rnd" w14:cmpd="sng" w14:algn="ctr">
-                                      <w14:solidFill>
-                                        <w14:srgbClr w14:val="0070C0"/>
-                                      </w14:solidFill>
-                                      <w14:prstDash w14:val="solid"/>
-                                      <w14:bevel/>
-                                    </w14:textOutline>
-                                  </w:rPr>
-                                  <w:t>:</w:t>
+                                  <w:t>protected:</w:t>
                                 </w:r>
                               </w:p>
                               <w:p>
@@ -21170,7 +21367,6 @@
                                     </w14:textOutline>
                                   </w:rPr>
                                 </w:pPr>
-                                <w:proofErr w:type="gramStart"/>
                                 <w:r>
                                   <w:rPr>
                                     <w:rFonts w:asciiTheme="majorHAnsi" w:hAnsiTheme="majorHAnsi"/>
@@ -21183,22 +21379,7 @@
                                       <w14:bevel/>
                                     </w14:textOutline>
                                   </w:rPr>
-                                  <w:t>public</w:t>
-                                </w:r>
-                                <w:proofErr w:type="gramEnd"/>
-                                <w:r>
-                                  <w:rPr>
-                                    <w:rFonts w:asciiTheme="majorHAnsi" w:hAnsiTheme="majorHAnsi"/>
-                                    <w:lang w:val="en-US"/>
-                                    <w14:textOutline w14:w="9525" w14:cap="rnd" w14:cmpd="sng" w14:algn="ctr">
-                                      <w14:solidFill>
-                                        <w14:srgbClr w14:val="0070C0"/>
-                                      </w14:solidFill>
-                                      <w14:prstDash w14:val="solid"/>
-                                      <w14:bevel/>
-                                    </w14:textOutline>
-                                  </w:rPr>
-                                  <w:t>:</w:t>
+                                  <w:t>public:</w:t>
                                 </w:r>
                               </w:p>
                               <w:p>
@@ -21359,7 +21540,6 @@
                               </w14:textOutline>
                             </w:rPr>
                           </w:pPr>
-                          <w:proofErr w:type="gramStart"/>
                           <w:r>
                             <w:rPr>
                               <w:rFonts w:asciiTheme="majorHAnsi" w:hAnsiTheme="majorHAnsi"/>
@@ -21372,22 +21552,7 @@
                                 <w14:bevel/>
                               </w14:textOutline>
                             </w:rPr>
-                            <w:t>public</w:t>
-                          </w:r>
-                          <w:proofErr w:type="gramEnd"/>
-                          <w:r>
-                            <w:rPr>
-                              <w:rFonts w:asciiTheme="majorHAnsi" w:hAnsiTheme="majorHAnsi"/>
-                              <w:lang w:val="en-US"/>
-                              <w14:textOutline w14:w="9525" w14:cap="rnd" w14:cmpd="sng" w14:algn="ctr">
-                                <w14:solidFill>
-                                  <w14:srgbClr w14:val="0070C0"/>
-                                </w14:solidFill>
-                                <w14:prstDash w14:val="solid"/>
-                                <w14:bevel/>
-                              </w14:textOutline>
-                            </w:rPr>
-                            <w:t>:</w:t>
+                            <w:t>public:</w:t>
                           </w:r>
                         </w:p>
                         <w:p>
@@ -21571,7 +21736,6 @@
                               </w14:textOutline>
                             </w:rPr>
                           </w:pPr>
-                          <w:proofErr w:type="gramStart"/>
                           <w:r>
                             <w:rPr>
                               <w:rFonts w:asciiTheme="majorHAnsi" w:hAnsiTheme="majorHAnsi"/>
@@ -21584,22 +21748,7 @@
                                 <w14:bevel/>
                               </w14:textOutline>
                             </w:rPr>
-                            <w:t>protected</w:t>
-                          </w:r>
-                          <w:proofErr w:type="gramEnd"/>
-                          <w:r>
-                            <w:rPr>
-                              <w:rFonts w:asciiTheme="majorHAnsi" w:hAnsiTheme="majorHAnsi"/>
-                              <w:lang w:val="en-US"/>
-                              <w14:textOutline w14:w="9525" w14:cap="rnd" w14:cmpd="sng" w14:algn="ctr">
-                                <w14:solidFill>
-                                  <w14:srgbClr w14:val="0070C0"/>
-                                </w14:solidFill>
-                                <w14:prstDash w14:val="solid"/>
-                                <w14:bevel/>
-                              </w14:textOutline>
-                            </w:rPr>
-                            <w:t>:</w:t>
+                            <w:t>protected:</w:t>
                           </w:r>
                         </w:p>
                         <w:p>
@@ -21654,7 +21803,6 @@
                               </w14:textOutline>
                             </w:rPr>
                           </w:pPr>
-                          <w:proofErr w:type="gramStart"/>
                           <w:r>
                             <w:rPr>
                               <w:rFonts w:asciiTheme="majorHAnsi" w:hAnsiTheme="majorHAnsi"/>
@@ -21667,22 +21815,7 @@
                                 <w14:bevel/>
                               </w14:textOutline>
                             </w:rPr>
-                            <w:t>public</w:t>
-                          </w:r>
-                          <w:proofErr w:type="gramEnd"/>
-                          <w:r>
-                            <w:rPr>
-                              <w:rFonts w:asciiTheme="majorHAnsi" w:hAnsiTheme="majorHAnsi"/>
-                              <w:lang w:val="en-US"/>
-                              <w14:textOutline w14:w="9525" w14:cap="rnd" w14:cmpd="sng" w14:algn="ctr">
-                                <w14:solidFill>
-                                  <w14:srgbClr w14:val="0070C0"/>
-                                </w14:solidFill>
-                                <w14:prstDash w14:val="solid"/>
-                                <w14:bevel/>
-                              </w14:textOutline>
-                            </w:rPr>
-                            <w:t>:</w:t>
+                            <w:t>public:</w:t>
                           </w:r>
                         </w:p>
                         <w:p>
@@ -21882,7 +22015,6 @@
                               </w14:textOutline>
                             </w:rPr>
                           </w:pPr>
-                          <w:proofErr w:type="gramStart"/>
                           <w:r>
                             <w:rPr>
                               <w:rFonts w:asciiTheme="majorHAnsi" w:hAnsiTheme="majorHAnsi"/>
@@ -21895,22 +22027,7 @@
                                 <w14:bevel/>
                               </w14:textOutline>
                             </w:rPr>
-                            <w:t>public</w:t>
-                          </w:r>
-                          <w:proofErr w:type="gramEnd"/>
-                          <w:r>
-                            <w:rPr>
-                              <w:rFonts w:asciiTheme="majorHAnsi" w:hAnsiTheme="majorHAnsi"/>
-                              <w:lang w:val="en-US"/>
-                              <w14:textOutline w14:w="9525" w14:cap="rnd" w14:cmpd="sng" w14:algn="ctr">
-                                <w14:solidFill>
-                                  <w14:srgbClr w14:val="0070C0"/>
-                                </w14:solidFill>
-                                <w14:prstDash w14:val="solid"/>
-                                <w14:bevel/>
-                              </w14:textOutline>
-                            </w:rPr>
-                            <w:t>:</w:t>
+                            <w:t>public:</w:t>
                           </w:r>
                         </w:p>
                         <w:p>
@@ -22050,7 +22167,6 @@
                               </w14:textOutline>
                             </w:rPr>
                           </w:pPr>
-                          <w:proofErr w:type="gramStart"/>
                           <w:r>
                             <w:rPr>
                               <w:rFonts w:asciiTheme="majorHAnsi" w:hAnsiTheme="majorHAnsi"/>
@@ -22063,22 +22179,7 @@
                                 <w14:bevel/>
                               </w14:textOutline>
                             </w:rPr>
-                            <w:t>protected</w:t>
-                          </w:r>
-                          <w:proofErr w:type="gramEnd"/>
-                          <w:r>
-                            <w:rPr>
-                              <w:rFonts w:asciiTheme="majorHAnsi" w:hAnsiTheme="majorHAnsi"/>
-                              <w:lang w:val="en-US"/>
-                              <w14:textOutline w14:w="9525" w14:cap="rnd" w14:cmpd="sng" w14:algn="ctr">
-                                <w14:solidFill>
-                                  <w14:srgbClr w14:val="0070C0"/>
-                                </w14:solidFill>
-                                <w14:prstDash w14:val="solid"/>
-                                <w14:bevel/>
-                              </w14:textOutline>
-                            </w:rPr>
-                            <w:t>:</w:t>
+                            <w:t>protected:</w:t>
                           </w:r>
                         </w:p>
                         <w:p>
@@ -22133,7 +22234,6 @@
                               </w14:textOutline>
                             </w:rPr>
                           </w:pPr>
-                          <w:proofErr w:type="gramStart"/>
                           <w:r>
                             <w:rPr>
                               <w:rFonts w:asciiTheme="majorHAnsi" w:hAnsiTheme="majorHAnsi"/>
@@ -22146,22 +22246,7 @@
                                 <w14:bevel/>
                               </w14:textOutline>
                             </w:rPr>
-                            <w:t>public</w:t>
-                          </w:r>
-                          <w:proofErr w:type="gramEnd"/>
-                          <w:r>
-                            <w:rPr>
-                              <w:rFonts w:asciiTheme="majorHAnsi" w:hAnsiTheme="majorHAnsi"/>
-                              <w:lang w:val="en-US"/>
-                              <w14:textOutline w14:w="9525" w14:cap="rnd" w14:cmpd="sng" w14:algn="ctr">
-                                <w14:solidFill>
-                                  <w14:srgbClr w14:val="0070C0"/>
-                                </w14:solidFill>
-                                <w14:prstDash w14:val="solid"/>
-                                <w14:bevel/>
-                              </w14:textOutline>
-                            </w:rPr>
-                            <w:t>:</w:t>
+                            <w:t>public:</w:t>
                           </w:r>
                         </w:p>
                         <w:p>
@@ -22262,7 +22347,7 @@
           <w:rFonts w:ascii="Arial" w:hAnsi="Arial" w:cs="Arial"/>
           <w:noProof/>
           <w:sz w:val="36"/>
-          <w:lang w:val="uk-UA" w:eastAsia="uk-UA"/>
+          <w:lang w:eastAsia="ru-RU"/>
         </w:rPr>
         <mc:AlternateContent>
           <mc:Choice Requires="wps">
@@ -22409,7 +22494,8 @@
       <w:r>
         <w:rPr>
           <w:rFonts w:ascii="Arial" w:hAnsi="Arial" w:cs="Arial"/>
-          <w:lang w:val="en-US"/>
+          <w:noProof/>
+          <w:lang w:eastAsia="ru-RU"/>
         </w:rPr>
         <mc:AlternateContent>
           <mc:Choice Requires="wps">
@@ -22510,7 +22596,8 @@
       <w:r>
         <w:rPr>
           <w:rFonts w:ascii="Arial" w:hAnsi="Arial" w:cs="Arial"/>
-          <w:lang w:val="en-US"/>
+          <w:noProof/>
+          <w:lang w:eastAsia="ru-RU"/>
         </w:rPr>
         <mc:AlternateContent>
           <mc:Choice Requires="wps">
@@ -22580,7 +22667,8 @@
       <w:r>
         <w:rPr>
           <w:rFonts w:ascii="Arial" w:hAnsi="Arial" w:cs="Arial"/>
-          <w:lang w:val="en-US"/>
+          <w:noProof/>
+          <w:lang w:eastAsia="ru-RU"/>
         </w:rPr>
         <mc:AlternateContent>
           <mc:Choice Requires="wps">
@@ -22720,7 +22808,8 @@
       <w:r>
         <w:rPr>
           <w:rFonts w:ascii="Arial" w:hAnsi="Arial" w:cs="Arial"/>
-          <w:lang w:val="en-US"/>
+          <w:noProof/>
+          <w:lang w:eastAsia="ru-RU"/>
         </w:rPr>
         <mc:AlternateContent>
           <mc:Choice Requires="wps">
@@ -22809,7 +22898,8 @@
       <w:r>
         <w:rPr>
           <w:rFonts w:ascii="Arial" w:hAnsi="Arial" w:cs="Arial"/>
-          <w:lang w:val="en-US"/>
+          <w:noProof/>
+          <w:lang w:eastAsia="ru-RU"/>
         </w:rPr>
         <mc:AlternateContent>
           <mc:Choice Requires="wps">
@@ -22871,7 +22961,6 @@
                                 </w14:textOutline>
                               </w:rPr>
                             </w:pPr>
-                            <w:proofErr w:type="gramStart"/>
                             <w:r>
                               <w:rPr>
                                 <w:rFonts w:asciiTheme="majorHAnsi" w:hAnsiTheme="majorHAnsi"/>
@@ -22884,27 +22973,11 @@
                                   <w14:bevel/>
                                 </w14:textOutline>
                               </w:rPr>
-                              <w:t>public</w:t>
-                            </w:r>
-                            <w:proofErr w:type="gramEnd"/>
-                            <w:r>
-                              <w:rPr>
-                                <w:rFonts w:asciiTheme="majorHAnsi" w:hAnsiTheme="majorHAnsi"/>
-                                <w:lang w:val="en-US"/>
-                                <w14:textOutline w14:w="9525" w14:cap="rnd" w14:cmpd="sng" w14:algn="ctr">
-                                  <w14:solidFill>
-                                    <w14:srgbClr w14:val="0070C0"/>
-                                  </w14:solidFill>
-                                  <w14:prstDash w14:val="solid"/>
-                                  <w14:bevel/>
-                                </w14:textOutline>
-                              </w:rPr>
-                              <w:t>:</w:t>
+                              <w:t>public:</w:t>
                             </w:r>
                           </w:p>
                           <w:p>
                             <w:pPr>
-                              <w:pStyle w:val="sc91"/>
                               <w:numPr>
                                 <w:ilvl w:val="0"/>
                                 <w:numId w:val="1"/>
@@ -22970,7 +23043,6 @@
                           </w14:textOutline>
                         </w:rPr>
                       </w:pPr>
-                      <w:proofErr w:type="gramStart"/>
                       <w:r>
                         <w:rPr>
                           <w:rFonts w:asciiTheme="majorHAnsi" w:hAnsiTheme="majorHAnsi"/>
@@ -22983,27 +23055,11 @@
                             <w14:bevel/>
                           </w14:textOutline>
                         </w:rPr>
-                        <w:t>public</w:t>
-                      </w:r>
-                      <w:proofErr w:type="gramEnd"/>
-                      <w:r>
-                        <w:rPr>
-                          <w:rFonts w:asciiTheme="majorHAnsi" w:hAnsiTheme="majorHAnsi"/>
-                          <w:lang w:val="en-US"/>
-                          <w14:textOutline w14:w="9525" w14:cap="rnd" w14:cmpd="sng" w14:algn="ctr">
-                            <w14:solidFill>
-                              <w14:srgbClr w14:val="0070C0"/>
-                            </w14:solidFill>
-                            <w14:prstDash w14:val="solid"/>
-                            <w14:bevel/>
-                          </w14:textOutline>
-                        </w:rPr>
-                        <w:t>:</w:t>
+                        <w:t>public:</w:t>
                       </w:r>
                     </w:p>
                     <w:p>
                       <w:pPr>
-                        <w:pStyle w:val="sc91"/>
                         <w:numPr>
                           <w:ilvl w:val="0"/>
                           <w:numId w:val="1"/>
@@ -23042,7 +23098,7 @@
         <w:rPr>
           <w:rFonts w:ascii="Arial" w:hAnsi="Arial" w:cs="Arial"/>
           <w:noProof/>
-          <w:lang w:val="uk-UA" w:eastAsia="uk-UA"/>
+          <w:lang w:eastAsia="ru-RU"/>
         </w:rPr>
         <mc:AlternateContent>
           <mc:Choice Requires="wps">
@@ -23113,7 +23169,7 @@
         <w:rPr>
           <w:rFonts w:ascii="Arial" w:hAnsi="Arial" w:cs="Arial"/>
           <w:noProof/>
-          <w:lang w:val="uk-UA" w:eastAsia="uk-UA"/>
+          <w:lang w:eastAsia="ru-RU"/>
         </w:rPr>
         <mc:AlternateContent>
           <mc:Choice Requires="wps">
@@ -23183,7 +23239,8 @@
       <w:r>
         <w:rPr>
           <w:rFonts w:ascii="Arial" w:hAnsi="Arial" w:cs="Arial"/>
-          <w:lang w:val="en-US"/>
+          <w:noProof/>
+          <w:lang w:eastAsia="ru-RU"/>
         </w:rPr>
         <mc:AlternateContent>
           <mc:Choice Requires="wps">
@@ -23262,7 +23319,7 @@
         <w:rPr>
           <w:rFonts w:ascii="Arial" w:hAnsi="Arial" w:cs="Arial"/>
           <w:noProof/>
-          <w:lang w:val="uk-UA" w:eastAsia="uk-UA"/>
+          <w:lang w:eastAsia="ru-RU"/>
         </w:rPr>
         <mc:AlternateContent>
           <mc:Choice Requires="wps">
@@ -23332,7 +23389,8 @@
       <w:r>
         <w:rPr>
           <w:rFonts w:ascii="Arial" w:hAnsi="Arial" w:cs="Arial"/>
-          <w:lang w:val="en-US"/>
+          <w:noProof/>
+          <w:lang w:eastAsia="ru-RU"/>
         </w:rPr>
         <mc:AlternateContent>
           <mc:Choice Requires="wps">
@@ -23403,7 +23461,7 @@
         <w:rPr>
           <w:rFonts w:ascii="Arial" w:hAnsi="Arial" w:cs="Arial"/>
           <w:noProof/>
-          <w:lang w:val="uk-UA" w:eastAsia="uk-UA"/>
+          <w:lang w:eastAsia="ru-RU"/>
         </w:rPr>
         <mc:AlternateContent>
           <mc:Choice Requires="wps">
@@ -23481,7 +23539,8 @@
       <w:r>
         <w:rPr>
           <w:rFonts w:ascii="Arial" w:hAnsi="Arial" w:cs="Arial"/>
-          <w:lang w:val="en-US"/>
+          <w:noProof/>
+          <w:lang w:eastAsia="ru-RU"/>
         </w:rPr>
         <mc:AlternateContent>
           <mc:Choice Requires="wps">
@@ -23622,7 +23681,8 @@
       <w:r>
         <w:rPr>
           <w:rFonts w:ascii="Arial" w:hAnsi="Arial" w:cs="Arial"/>
-          <w:lang w:val="en-US"/>
+          <w:noProof/>
+          <w:lang w:eastAsia="ru-RU"/>
         </w:rPr>
         <mc:AlternateContent>
           <mc:Choice Requires="wps">
@@ -23684,7 +23744,6 @@
                                 </w14:textOutline>
                               </w:rPr>
                             </w:pPr>
-                            <w:proofErr w:type="gramStart"/>
                             <w:r>
                               <w:rPr>
                                 <w:rFonts w:asciiTheme="majorHAnsi" w:hAnsiTheme="majorHAnsi"/>
@@ -23697,27 +23756,11 @@
                                   <w14:bevel/>
                                 </w14:textOutline>
                               </w:rPr>
-                              <w:t>public</w:t>
-                            </w:r>
-                            <w:proofErr w:type="gramEnd"/>
-                            <w:r>
-                              <w:rPr>
-                                <w:rFonts w:asciiTheme="majorHAnsi" w:hAnsiTheme="majorHAnsi"/>
-                                <w:lang w:val="en-US"/>
-                                <w14:textOutline w14:w="9525" w14:cap="rnd" w14:cmpd="sng" w14:algn="ctr">
-                                  <w14:solidFill>
-                                    <w14:srgbClr w14:val="0070C0"/>
-                                  </w14:solidFill>
-                                  <w14:prstDash w14:val="solid"/>
-                                  <w14:bevel/>
-                                </w14:textOutline>
-                              </w:rPr>
-                              <w:t>:</w:t>
+                              <w:t>public:</w:t>
                             </w:r>
                           </w:p>
                           <w:p>
                             <w:pPr>
-                              <w:pStyle w:val="sc91"/>
                               <w:numPr>
                                 <w:ilvl w:val="0"/>
                                 <w:numId w:val="7"/>
@@ -23747,7 +23790,6 @@
                           </w:p>
                           <w:p>
                             <w:pPr>
-                              <w:pStyle w:val="sc91"/>
                               <w:rPr>
                                 <w:rFonts w:asciiTheme="majorHAnsi" w:hAnsiTheme="majorHAnsi"/>
                                 <w:lang w:val="en-US"/>
@@ -23802,7 +23844,6 @@
                           </w14:textOutline>
                         </w:rPr>
                       </w:pPr>
-                      <w:proofErr w:type="gramStart"/>
                       <w:r>
                         <w:rPr>
                           <w:rFonts w:asciiTheme="majorHAnsi" w:hAnsiTheme="majorHAnsi"/>
@@ -23815,27 +23856,11 @@
                             <w14:bevel/>
                           </w14:textOutline>
                         </w:rPr>
-                        <w:t>public</w:t>
-                      </w:r>
-                      <w:proofErr w:type="gramEnd"/>
-                      <w:r>
-                        <w:rPr>
-                          <w:rFonts w:asciiTheme="majorHAnsi" w:hAnsiTheme="majorHAnsi"/>
-                          <w:lang w:val="en-US"/>
-                          <w14:textOutline w14:w="9525" w14:cap="rnd" w14:cmpd="sng" w14:algn="ctr">
-                            <w14:solidFill>
-                              <w14:srgbClr w14:val="0070C0"/>
-                            </w14:solidFill>
-                            <w14:prstDash w14:val="solid"/>
-                            <w14:bevel/>
-                          </w14:textOutline>
-                        </w:rPr>
-                        <w:t>:</w:t>
+                        <w:t>public:</w:t>
                       </w:r>
                     </w:p>
                     <w:p>
                       <w:pPr>
-                        <w:pStyle w:val="sc91"/>
                         <w:numPr>
                           <w:ilvl w:val="0"/>
                           <w:numId w:val="7"/>
@@ -23865,7 +23890,6 @@
                     </w:p>
                     <w:p>
                       <w:pPr>
-                        <w:pStyle w:val="sc91"/>
                         <w:rPr>
                           <w:rFonts w:asciiTheme="majorHAnsi" w:hAnsiTheme="majorHAnsi"/>
                           <w:lang w:val="en-US"/>
@@ -23890,7 +23914,8 @@
       <w:r>
         <w:rPr>
           <w:rFonts w:ascii="Arial" w:hAnsi="Arial" w:cs="Arial"/>
-          <w:lang w:val="en-US"/>
+          <w:noProof/>
+          <w:lang w:eastAsia="ru-RU"/>
         </w:rPr>
         <mc:AlternateContent>
           <mc:Choice Requires="wps">
@@ -24035,7 +24060,8 @@
       <w:r>
         <w:rPr>
           <w:rFonts w:ascii="Arial" w:hAnsi="Arial" w:cs="Arial"/>
-          <w:lang w:val="en-US"/>
+          <w:noProof/>
+          <w:lang w:eastAsia="ru-RU"/>
         </w:rPr>
         <mc:AlternateContent>
           <mc:Choice Requires="wps">
@@ -24097,7 +24123,6 @@
                                 </w14:textOutline>
                               </w:rPr>
                             </w:pPr>
-                            <w:proofErr w:type="gramStart"/>
                             <w:r>
                               <w:rPr>
                                 <w:rFonts w:asciiTheme="majorHAnsi" w:hAnsiTheme="majorHAnsi"/>
@@ -24110,27 +24135,11 @@
                                   <w14:bevel/>
                                 </w14:textOutline>
                               </w:rPr>
-                              <w:t>public</w:t>
-                            </w:r>
-                            <w:proofErr w:type="gramEnd"/>
-                            <w:r>
-                              <w:rPr>
-                                <w:rFonts w:asciiTheme="majorHAnsi" w:hAnsiTheme="majorHAnsi"/>
-                                <w:lang w:val="en-US"/>
-                                <w14:textOutline w14:w="9525" w14:cap="rnd" w14:cmpd="sng" w14:algn="ctr">
-                                  <w14:solidFill>
-                                    <w14:srgbClr w14:val="0070C0"/>
-                                  </w14:solidFill>
-                                  <w14:prstDash w14:val="solid"/>
-                                  <w14:bevel/>
-                                </w14:textOutline>
-                              </w:rPr>
-                              <w:t>:</w:t>
+                              <w:t>public:</w:t>
                             </w:r>
                           </w:p>
                           <w:p>
                             <w:pPr>
-                              <w:pStyle w:val="sc91"/>
                               <w:numPr>
                                 <w:ilvl w:val="0"/>
                                 <w:numId w:val="1"/>
@@ -24193,7 +24202,6 @@
                           </w14:textOutline>
                         </w:rPr>
                       </w:pPr>
-                      <w:proofErr w:type="gramStart"/>
                       <w:r>
                         <w:rPr>
                           <w:rFonts w:asciiTheme="majorHAnsi" w:hAnsiTheme="majorHAnsi"/>
@@ -24206,27 +24214,11 @@
                             <w14:bevel/>
                           </w14:textOutline>
                         </w:rPr>
-                        <w:t>public</w:t>
-                      </w:r>
-                      <w:proofErr w:type="gramEnd"/>
-                      <w:r>
-                        <w:rPr>
-                          <w:rFonts w:asciiTheme="majorHAnsi" w:hAnsiTheme="majorHAnsi"/>
-                          <w:lang w:val="en-US"/>
-                          <w14:textOutline w14:w="9525" w14:cap="rnd" w14:cmpd="sng" w14:algn="ctr">
-                            <w14:solidFill>
-                              <w14:srgbClr w14:val="0070C0"/>
-                            </w14:solidFill>
-                            <w14:prstDash w14:val="solid"/>
-                            <w14:bevel/>
-                          </w14:textOutline>
-                        </w:rPr>
-                        <w:t>:</w:t>
+                        <w:t>public:</w:t>
                       </w:r>
                     </w:p>
                     <w:p>
                       <w:pPr>
-                        <w:pStyle w:val="sc91"/>
                         <w:numPr>
                           <w:ilvl w:val="0"/>
                           <w:numId w:val="1"/>
@@ -24273,7 +24265,7 @@
         <w:rPr>
           <w:rFonts w:ascii="Arial" w:hAnsi="Arial" w:cs="Arial"/>
           <w:noProof/>
-          <w:lang w:val="uk-UA" w:eastAsia="uk-UA"/>
+          <w:lang w:eastAsia="ru-RU"/>
         </w:rPr>
         <mc:AlternateContent>
           <mc:Choice Requires="wps">
@@ -24344,7 +24336,7 @@
         <w:rPr>
           <w:rFonts w:ascii="Arial" w:hAnsi="Arial" w:cs="Arial"/>
           <w:noProof/>
-          <w:lang w:val="uk-UA" w:eastAsia="uk-UA"/>
+          <w:lang w:eastAsia="ru-RU"/>
         </w:rPr>
         <mc:AlternateContent>
           <mc:Choice Requires="wps">
@@ -24415,7 +24407,7 @@
         <w:rPr>
           <w:rFonts w:ascii="Arial" w:hAnsi="Arial" w:cs="Arial"/>
           <w:noProof/>
-          <w:lang w:val="uk-UA" w:eastAsia="uk-UA"/>
+          <w:lang w:eastAsia="ru-RU"/>
         </w:rPr>
         <mc:AlternateContent>
           <mc:Choice Requires="wps">
@@ -24501,7 +24493,8 @@
       <w:r>
         <w:rPr>
           <w:rFonts w:ascii="Arial" w:hAnsi="Arial" w:cs="Arial"/>
-          <w:lang w:val="en-US"/>
+          <w:noProof/>
+          <w:lang w:eastAsia="ru-RU"/>
         </w:rPr>
         <mc:AlternateContent>
           <mc:Choice Requires="wps">
@@ -24670,7 +24663,8 @@
       <w:r>
         <w:rPr>
           <w:rFonts w:ascii="Arial" w:hAnsi="Arial" w:cs="Arial"/>
-          <w:lang w:val="en-US"/>
+          <w:noProof/>
+          <w:lang w:eastAsia="ru-RU"/>
         </w:rPr>
         <mc:AlternateContent>
           <mc:Choice Requires="wps">
@@ -24732,7 +24726,6 @@
                                 </w14:textOutline>
                               </w:rPr>
                             </w:pPr>
-                            <w:proofErr w:type="gramStart"/>
                             <w:r>
                               <w:rPr>
                                 <w:rFonts w:asciiTheme="majorHAnsi" w:hAnsiTheme="majorHAnsi"/>
@@ -24745,22 +24738,7 @@
                                   <w14:bevel/>
                                 </w14:textOutline>
                               </w:rPr>
-                              <w:t>public</w:t>
-                            </w:r>
-                            <w:proofErr w:type="gramEnd"/>
-                            <w:r>
-                              <w:rPr>
-                                <w:rFonts w:asciiTheme="majorHAnsi" w:hAnsiTheme="majorHAnsi"/>
-                                <w:lang w:val="en-US"/>
-                                <w14:textOutline w14:w="9525" w14:cap="rnd" w14:cmpd="sng" w14:algn="ctr">
-                                  <w14:solidFill>
-                                    <w14:srgbClr w14:val="0070C0"/>
-                                  </w14:solidFill>
-                                  <w14:prstDash w14:val="solid"/>
-                                  <w14:bevel/>
-                                </w14:textOutline>
-                              </w:rPr>
-                              <w:t>:</w:t>
+                              <w:t>public:</w:t>
                             </w:r>
                           </w:p>
                           <w:p>
@@ -24825,7 +24803,6 @@
                           </w:p>
                           <w:p>
                             <w:pPr>
-                              <w:pStyle w:val="sc91"/>
                               <w:rPr>
                                 <w:lang w:val="en-US"/>
                                 <w14:textOutline w14:w="9525" w14:cap="rnd" w14:cmpd="sng" w14:algn="ctr">
@@ -24876,7 +24853,6 @@
                           </w14:textOutline>
                         </w:rPr>
                       </w:pPr>
-                      <w:proofErr w:type="gramStart"/>
                       <w:r>
                         <w:rPr>
                           <w:rFonts w:asciiTheme="majorHAnsi" w:hAnsiTheme="majorHAnsi"/>
@@ -24889,22 +24865,7 @@
                             <w14:bevel/>
                           </w14:textOutline>
                         </w:rPr>
-                        <w:t>public</w:t>
-                      </w:r>
-                      <w:proofErr w:type="gramEnd"/>
-                      <w:r>
-                        <w:rPr>
-                          <w:rFonts w:asciiTheme="majorHAnsi" w:hAnsiTheme="majorHAnsi"/>
-                          <w:lang w:val="en-US"/>
-                          <w14:textOutline w14:w="9525" w14:cap="rnd" w14:cmpd="sng" w14:algn="ctr">
-                            <w14:solidFill>
-                              <w14:srgbClr w14:val="0070C0"/>
-                            </w14:solidFill>
-                            <w14:prstDash w14:val="solid"/>
-                            <w14:bevel/>
-                          </w14:textOutline>
-                        </w:rPr>
-                        <w:t>:</w:t>
+                        <w:t>public:</w:t>
                       </w:r>
                     </w:p>
                     <w:p>
@@ -24969,7 +24930,6 @@
                     </w:p>
                     <w:p>
                       <w:pPr>
-                        <w:pStyle w:val="sc91"/>
                         <w:rPr>
                           <w:lang w:val="en-US"/>
                           <w14:textOutline w14:w="9525" w14:cap="rnd" w14:cmpd="sng" w14:algn="ctr">
@@ -24995,7 +24955,7 @@
           <w:rFonts w:ascii="Arial" w:hAnsi="Arial" w:cs="Arial"/>
           <w:noProof/>
           <w:sz w:val="36"/>
-          <w:lang w:val="uk-UA" w:eastAsia="uk-UA"/>
+          <w:lang w:eastAsia="ru-RU"/>
         </w:rPr>
         <mc:AlternateContent>
           <mc:Choice Requires="wps">
@@ -25106,7 +25066,8 @@
       <w:r>
         <w:rPr>
           <w:rFonts w:ascii="Arial" w:hAnsi="Arial" w:cs="Arial"/>
-          <w:lang w:val="en-US"/>
+          <w:noProof/>
+          <w:lang w:eastAsia="ru-RU"/>
         </w:rPr>
         <mc:AlternateContent>
           <mc:Choice Requires="wps">
@@ -25254,7 +25215,8 @@
       <w:r>
         <w:rPr>
           <w:rFonts w:ascii="Arial" w:hAnsi="Arial" w:cs="Arial"/>
-          <w:lang w:val="en-US"/>
+          <w:noProof/>
+          <w:lang w:eastAsia="ru-RU"/>
         </w:rPr>
         <mc:AlternateContent>
           <mc:Choice Requires="wps">
@@ -25316,7 +25278,6 @@
                                 </w14:textOutline>
                               </w:rPr>
                             </w:pPr>
-                            <w:proofErr w:type="gramStart"/>
                             <w:r>
                               <w:rPr>
                                 <w:rFonts w:asciiTheme="majorHAnsi" w:hAnsiTheme="majorHAnsi"/>
@@ -25329,27 +25290,11 @@
                                   <w14:bevel/>
                                 </w14:textOutline>
                               </w:rPr>
-                              <w:t>public</w:t>
-                            </w:r>
-                            <w:proofErr w:type="gramEnd"/>
-                            <w:r>
-                              <w:rPr>
-                                <w:rFonts w:asciiTheme="majorHAnsi" w:hAnsiTheme="majorHAnsi"/>
-                                <w:lang w:val="en-US"/>
-                                <w14:textOutline w14:w="9525" w14:cap="rnd" w14:cmpd="sng" w14:algn="ctr">
-                                  <w14:solidFill>
-                                    <w14:srgbClr w14:val="0070C0"/>
-                                  </w14:solidFill>
-                                  <w14:prstDash w14:val="solid"/>
-                                  <w14:bevel/>
-                                </w14:textOutline>
-                              </w:rPr>
-                              <w:t>:</w:t>
+                              <w:t>public:</w:t>
                             </w:r>
                           </w:p>
                           <w:p>
                             <w:pPr>
-                              <w:pStyle w:val="sc91"/>
                               <w:numPr>
                                 <w:ilvl w:val="0"/>
                                 <w:numId w:val="1"/>
@@ -25415,7 +25360,6 @@
                           </w14:textOutline>
                         </w:rPr>
                       </w:pPr>
-                      <w:proofErr w:type="gramStart"/>
                       <w:r>
                         <w:rPr>
                           <w:rFonts w:asciiTheme="majorHAnsi" w:hAnsiTheme="majorHAnsi"/>
@@ -25428,27 +25372,11 @@
                             <w14:bevel/>
                           </w14:textOutline>
                         </w:rPr>
-                        <w:t>public</w:t>
-                      </w:r>
-                      <w:proofErr w:type="gramEnd"/>
-                      <w:r>
-                        <w:rPr>
-                          <w:rFonts w:asciiTheme="majorHAnsi" w:hAnsiTheme="majorHAnsi"/>
-                          <w:lang w:val="en-US"/>
-                          <w14:textOutline w14:w="9525" w14:cap="rnd" w14:cmpd="sng" w14:algn="ctr">
-                            <w14:solidFill>
-                              <w14:srgbClr w14:val="0070C0"/>
-                            </w14:solidFill>
-                            <w14:prstDash w14:val="solid"/>
-                            <w14:bevel/>
-                          </w14:textOutline>
-                        </w:rPr>
-                        <w:t>:</w:t>
+                        <w:t>public:</w:t>
                       </w:r>
                     </w:p>
                     <w:p>
                       <w:pPr>
-                        <w:pStyle w:val="sc91"/>
                         <w:numPr>
                           <w:ilvl w:val="0"/>
                           <w:numId w:val="1"/>
@@ -25495,7 +25423,7 @@
         <w:rPr>
           <w:rFonts w:ascii="Arial" w:hAnsi="Arial" w:cs="Arial"/>
           <w:noProof/>
-          <w:lang w:val="uk-UA" w:eastAsia="uk-UA"/>
+          <w:lang w:eastAsia="ru-RU"/>
         </w:rPr>
         <mc:AlternateContent>
           <mc:Choice Requires="wps">
@@ -25566,7 +25494,7 @@
         <w:rPr>
           <w:rFonts w:ascii="Arial" w:hAnsi="Arial" w:cs="Arial"/>
           <w:noProof/>
-          <w:lang w:val="uk-UA" w:eastAsia="uk-UA"/>
+          <w:lang w:eastAsia="ru-RU"/>
         </w:rPr>
         <mc:AlternateContent>
           <mc:Choice Requires="wps">
@@ -25644,7 +25572,8 @@
       <w:r>
         <w:rPr>
           <w:rFonts w:ascii="Arial" w:hAnsi="Arial" w:cs="Arial"/>
-          <w:lang w:val="en-US"/>
+          <w:noProof/>
+          <w:lang w:eastAsia="ru-RU"/>
         </w:rPr>
         <mc:AlternateContent>
           <mc:Choice Requires="wps">
@@ -25785,7 +25714,8 @@
       <w:r>
         <w:rPr>
           <w:rFonts w:ascii="Arial" w:hAnsi="Arial" w:cs="Arial"/>
-          <w:lang w:val="en-US"/>
+          <w:noProof/>
+          <w:lang w:eastAsia="ru-RU"/>
         </w:rPr>
         <mc:AlternateContent>
           <mc:Choice Requires="wps">
@@ -25954,7 +25884,7 @@
         <w:rPr>
           <w:rFonts w:ascii="Arial" w:hAnsi="Arial" w:cs="Arial"/>
           <w:noProof/>
-          <w:lang w:val="uk-UA" w:eastAsia="uk-UA"/>
+          <w:lang w:eastAsia="ru-RU"/>
         </w:rPr>
         <mc:AlternateContent>
           <mc:Choice Requires="wps">
@@ -26043,7 +25973,8 @@
       <w:r>
         <w:rPr>
           <w:rFonts w:ascii="Arial" w:hAnsi="Arial" w:cs="Arial"/>
-          <w:lang w:val="en-US"/>
+          <w:noProof/>
+          <w:lang w:eastAsia="ru-RU"/>
         </w:rPr>
         <mc:AlternateContent>
           <mc:Choice Requires="wps">
@@ -26105,7 +26036,6 @@
                                 </w14:textOutline>
                               </w:rPr>
                             </w:pPr>
-                            <w:proofErr w:type="gramStart"/>
                             <w:r>
                               <w:rPr>
                                 <w:rFonts w:asciiTheme="majorHAnsi" w:hAnsiTheme="majorHAnsi"/>
@@ -26118,22 +26048,7 @@
                                   <w14:bevel/>
                                 </w14:textOutline>
                               </w:rPr>
-                              <w:t>public</w:t>
-                            </w:r>
-                            <w:proofErr w:type="gramEnd"/>
-                            <w:r>
-                              <w:rPr>
-                                <w:rFonts w:asciiTheme="majorHAnsi" w:hAnsiTheme="majorHAnsi"/>
-                                <w:lang w:val="en-US"/>
-                                <w14:textOutline w14:w="9525" w14:cap="rnd" w14:cmpd="sng" w14:algn="ctr">
-                                  <w14:solidFill>
-                                    <w14:srgbClr w14:val="0070C0"/>
-                                  </w14:solidFill>
-                                  <w14:prstDash w14:val="solid"/>
-                                  <w14:bevel/>
-                                </w14:textOutline>
-                              </w:rPr>
-                              <w:t>:</w:t>
+                              <w:t>public:</w:t>
                             </w:r>
                           </w:p>
                           <w:p>
@@ -26198,7 +26113,6 @@
                           </w:p>
                           <w:p>
                             <w:pPr>
-                              <w:pStyle w:val="sc91"/>
                               <w:numPr>
                                 <w:ilvl w:val="0"/>
                                 <w:numId w:val="7"/>
@@ -26254,7 +26168,6 @@
                           </w14:textOutline>
                         </w:rPr>
                       </w:pPr>
-                      <w:proofErr w:type="gramStart"/>
                       <w:r>
                         <w:rPr>
                           <w:rFonts w:asciiTheme="majorHAnsi" w:hAnsiTheme="majorHAnsi"/>
@@ -26267,22 +26180,7 @@
                             <w14:bevel/>
                           </w14:textOutline>
                         </w:rPr>
-                        <w:t>public</w:t>
-                      </w:r>
-                      <w:proofErr w:type="gramEnd"/>
-                      <w:r>
-                        <w:rPr>
-                          <w:rFonts w:asciiTheme="majorHAnsi" w:hAnsiTheme="majorHAnsi"/>
-                          <w:lang w:val="en-US"/>
-                          <w14:textOutline w14:w="9525" w14:cap="rnd" w14:cmpd="sng" w14:algn="ctr">
-                            <w14:solidFill>
-                              <w14:srgbClr w14:val="0070C0"/>
-                            </w14:solidFill>
-                            <w14:prstDash w14:val="solid"/>
-                            <w14:bevel/>
-                          </w14:textOutline>
-                        </w:rPr>
-                        <w:t>:</w:t>
+                        <w:t>public:</w:t>
                       </w:r>
                     </w:p>
                     <w:p>
@@ -26347,7 +26245,6 @@
                     </w:p>
                     <w:p>
                       <w:pPr>
-                        <w:pStyle w:val="sc91"/>
                         <w:numPr>
                           <w:ilvl w:val="0"/>
                           <w:numId w:val="7"/>
@@ -26378,7 +26275,7 @@
           <w:rFonts w:ascii="Arial" w:hAnsi="Arial" w:cs="Arial"/>
           <w:noProof/>
           <w:sz w:val="36"/>
-          <w:lang w:val="uk-UA" w:eastAsia="uk-UA"/>
+          <w:lang w:eastAsia="ru-RU"/>
         </w:rPr>
         <mc:AlternateContent>
           <mc:Choice Requires="wps">
@@ -26489,7 +26386,8 @@
       <w:r>
         <w:rPr>
           <w:rFonts w:ascii="Arial" w:hAnsi="Arial" w:cs="Arial"/>
-          <w:lang w:val="en-US"/>
+          <w:noProof/>
+          <w:lang w:eastAsia="ru-RU"/>
         </w:rPr>
         <mc:AlternateContent>
           <mc:Choice Requires="wps">
@@ -26629,7 +26527,8 @@
       <w:r>
         <w:rPr>
           <w:rFonts w:ascii="Arial" w:hAnsi="Arial" w:cs="Arial"/>
-          <w:lang w:val="en-US"/>
+          <w:noProof/>
+          <w:lang w:eastAsia="ru-RU"/>
         </w:rPr>
         <mc:AlternateContent>
           <mc:Choice Requires="wps">
@@ -26691,7 +26590,6 @@
                                 </w14:textOutline>
                               </w:rPr>
                             </w:pPr>
-                            <w:proofErr w:type="gramStart"/>
                             <w:r>
                               <w:rPr>
                                 <w:rFonts w:asciiTheme="majorHAnsi" w:hAnsiTheme="majorHAnsi"/>
@@ -26704,27 +26602,11 @@
                                   <w14:bevel/>
                                 </w14:textOutline>
                               </w:rPr>
-                              <w:t>public</w:t>
-                            </w:r>
-                            <w:proofErr w:type="gramEnd"/>
-                            <w:r>
-                              <w:rPr>
-                                <w:rFonts w:asciiTheme="majorHAnsi" w:hAnsiTheme="majorHAnsi"/>
-                                <w:lang w:val="en-US"/>
-                                <w14:textOutline w14:w="9525" w14:cap="rnd" w14:cmpd="sng" w14:algn="ctr">
-                                  <w14:solidFill>
-                                    <w14:srgbClr w14:val="0070C0"/>
-                                  </w14:solidFill>
-                                  <w14:prstDash w14:val="solid"/>
-                                  <w14:bevel/>
-                                </w14:textOutline>
-                              </w:rPr>
-                              <w:t>:</w:t>
+                              <w:t>public:</w:t>
                             </w:r>
                           </w:p>
                           <w:p>
                             <w:pPr>
-                              <w:pStyle w:val="sc91"/>
                               <w:numPr>
                                 <w:ilvl w:val="0"/>
                                 <w:numId w:val="1"/>
@@ -26790,7 +26672,6 @@
                           </w14:textOutline>
                         </w:rPr>
                       </w:pPr>
-                      <w:proofErr w:type="gramStart"/>
                       <w:r>
                         <w:rPr>
                           <w:rFonts w:asciiTheme="majorHAnsi" w:hAnsiTheme="majorHAnsi"/>
@@ -26803,27 +26684,11 @@
                             <w14:bevel/>
                           </w14:textOutline>
                         </w:rPr>
-                        <w:t>public</w:t>
-                      </w:r>
-                      <w:proofErr w:type="gramEnd"/>
-                      <w:r>
-                        <w:rPr>
-                          <w:rFonts w:asciiTheme="majorHAnsi" w:hAnsiTheme="majorHAnsi"/>
-                          <w:lang w:val="en-US"/>
-                          <w14:textOutline w14:w="9525" w14:cap="rnd" w14:cmpd="sng" w14:algn="ctr">
-                            <w14:solidFill>
-                              <w14:srgbClr w14:val="0070C0"/>
-                            </w14:solidFill>
-                            <w14:prstDash w14:val="solid"/>
-                            <w14:bevel/>
-                          </w14:textOutline>
-                        </w:rPr>
-                        <w:t>:</w:t>
+                        <w:t>public:</w:t>
                       </w:r>
                     </w:p>
                     <w:p>
                       <w:pPr>
-                        <w:pStyle w:val="sc91"/>
                         <w:numPr>
                           <w:ilvl w:val="0"/>
                           <w:numId w:val="1"/>
@@ -26862,7 +26727,7 @@
         <w:rPr>
           <w:rFonts w:ascii="Arial" w:hAnsi="Arial" w:cs="Arial"/>
           <w:noProof/>
-          <w:lang w:val="uk-UA" w:eastAsia="uk-UA"/>
+          <w:lang w:eastAsia="ru-RU"/>
         </w:rPr>
         <mc:AlternateContent>
           <mc:Choice Requires="wps">
@@ -26940,7 +26805,8 @@
       <w:r>
         <w:rPr>
           <w:rFonts w:ascii="Arial" w:hAnsi="Arial" w:cs="Arial"/>
-          <w:lang w:val="en-US"/>
+          <w:noProof/>
+          <w:lang w:eastAsia="ru-RU"/>
         </w:rPr>
         <mc:AlternateContent>
           <mc:Choice Requires="wps">
@@ -27002,7 +26868,6 @@
                                 </w14:textOutline>
                               </w:rPr>
                             </w:pPr>
-                            <w:proofErr w:type="gramStart"/>
                             <w:r>
                               <w:rPr>
                                 <w:rFonts w:asciiTheme="majorHAnsi" w:hAnsiTheme="majorHAnsi"/>
@@ -27015,27 +26880,11 @@
                                   <w14:bevel/>
                                 </w14:textOutline>
                               </w:rPr>
-                              <w:t>private</w:t>
-                            </w:r>
-                            <w:proofErr w:type="gramEnd"/>
-                            <w:r>
-                              <w:rPr>
-                                <w:rFonts w:asciiTheme="majorHAnsi" w:hAnsiTheme="majorHAnsi"/>
-                                <w:lang w:val="en-US"/>
-                                <w14:textOutline w14:w="9525" w14:cap="rnd" w14:cmpd="sng" w14:algn="ctr">
-                                  <w14:solidFill>
-                                    <w14:srgbClr w14:val="0070C0"/>
-                                  </w14:solidFill>
-                                  <w14:prstDash w14:val="solid"/>
-                                  <w14:bevel/>
-                                </w14:textOutline>
-                              </w:rPr>
-                              <w:t>:</w:t>
+                              <w:t>private:</w:t>
                             </w:r>
                           </w:p>
                           <w:p>
                             <w:pPr>
-                              <w:pStyle w:val="sc91"/>
                               <w:numPr>
                                 <w:ilvl w:val="0"/>
                                 <w:numId w:val="1"/>
@@ -27101,7 +26950,6 @@
                           </w14:textOutline>
                         </w:rPr>
                       </w:pPr>
-                      <w:proofErr w:type="gramStart"/>
                       <w:r>
                         <w:rPr>
                           <w:rFonts w:asciiTheme="majorHAnsi" w:hAnsiTheme="majorHAnsi"/>
@@ -27114,27 +26962,11 @@
                             <w14:bevel/>
                           </w14:textOutline>
                         </w:rPr>
-                        <w:t>private</w:t>
-                      </w:r>
-                      <w:proofErr w:type="gramEnd"/>
-                      <w:r>
-                        <w:rPr>
-                          <w:rFonts w:asciiTheme="majorHAnsi" w:hAnsiTheme="majorHAnsi"/>
-                          <w:lang w:val="en-US"/>
-                          <w14:textOutline w14:w="9525" w14:cap="rnd" w14:cmpd="sng" w14:algn="ctr">
-                            <w14:solidFill>
-                              <w14:srgbClr w14:val="0070C0"/>
-                            </w14:solidFill>
-                            <w14:prstDash w14:val="solid"/>
-                            <w14:bevel/>
-                          </w14:textOutline>
-                        </w:rPr>
-                        <w:t>:</w:t>
+                        <w:t>private:</w:t>
                       </w:r>
                     </w:p>
                     <w:p>
                       <w:pPr>
-                        <w:pStyle w:val="sc91"/>
                         <w:numPr>
                           <w:ilvl w:val="0"/>
                           <w:numId w:val="1"/>
@@ -27173,7 +27005,7 @@
         <w:rPr>
           <w:rFonts w:ascii="Arial" w:hAnsi="Arial" w:cs="Arial"/>
           <w:noProof/>
-          <w:lang w:val="uk-UA" w:eastAsia="uk-UA"/>
+          <w:lang w:eastAsia="ru-RU"/>
         </w:rPr>
         <mc:AlternateContent>
           <mc:Choice Requires="wps">
@@ -27252,7 +27084,7 @@
         <w:rPr>
           <w:rFonts w:ascii="Arial" w:hAnsi="Arial" w:cs="Arial"/>
           <w:noProof/>
-          <w:lang w:val="uk-UA" w:eastAsia="uk-UA"/>
+          <w:lang w:eastAsia="ru-RU"/>
         </w:rPr>
         <mc:AlternateContent>
           <mc:Choice Requires="wps">
@@ -27330,7 +27162,8 @@
       <w:r>
         <w:rPr>
           <w:rFonts w:ascii="Arial" w:hAnsi="Arial" w:cs="Arial"/>
-          <w:lang w:val="en-US"/>
+          <w:noProof/>
+          <w:lang w:eastAsia="ru-RU"/>
         </w:rPr>
         <mc:AlternateContent>
           <mc:Choice Requires="wps">
@@ -27829,7 +27662,8 @@
       <w:r>
         <w:rPr>
           <w:rFonts w:ascii="Arial" w:hAnsi="Arial" w:cs="Arial"/>
-          <w:lang w:val="en-US"/>
+          <w:noProof/>
+          <w:lang w:eastAsia="ru-RU"/>
         </w:rPr>
         <mc:AlternateContent>
           <mc:Choice Requires="wps">
@@ -27891,7 +27725,6 @@
                                 </w14:textOutline>
                               </w:rPr>
                             </w:pPr>
-                            <w:proofErr w:type="gramStart"/>
                             <w:r>
                               <w:rPr>
                                 <w:rFonts w:asciiTheme="majorHAnsi" w:hAnsiTheme="majorHAnsi"/>
@@ -27904,27 +27737,11 @@
                                   <w14:bevel/>
                                 </w14:textOutline>
                               </w:rPr>
-                              <w:t>public</w:t>
-                            </w:r>
-                            <w:proofErr w:type="gramEnd"/>
-                            <w:r>
-                              <w:rPr>
-                                <w:rFonts w:asciiTheme="majorHAnsi" w:hAnsiTheme="majorHAnsi"/>
-                                <w:lang w:val="en-US"/>
-                                <w14:textOutline w14:w="9525" w14:cap="rnd" w14:cmpd="sng" w14:algn="ctr">
-                                  <w14:solidFill>
-                                    <w14:srgbClr w14:val="0070C0"/>
-                                  </w14:solidFill>
-                                  <w14:prstDash w14:val="solid"/>
-                                  <w14:bevel/>
-                                </w14:textOutline>
-                              </w:rPr>
-                              <w:t>:</w:t>
+                              <w:t>public:</w:t>
                             </w:r>
                           </w:p>
                           <w:p>
                             <w:pPr>
-                              <w:pStyle w:val="sc91"/>
                               <w:numPr>
                                 <w:ilvl w:val="0"/>
                                 <w:numId w:val="8"/>
@@ -27954,7 +27771,6 @@
                           </w:p>
                           <w:p>
                             <w:pPr>
-                              <w:pStyle w:val="sc91"/>
                               <w:numPr>
                                 <w:ilvl w:val="0"/>
                                 <w:numId w:val="1"/>
@@ -27984,7 +27800,6 @@
                           </w:p>
                           <w:p>
                             <w:pPr>
-                              <w:pStyle w:val="sc91"/>
                               <w:numPr>
                                 <w:ilvl w:val="0"/>
                                 <w:numId w:val="1"/>
@@ -28014,7 +27829,6 @@
                           </w:p>
                           <w:p>
                             <w:pPr>
-                              <w:pStyle w:val="sc91"/>
                               <w:numPr>
                                 <w:ilvl w:val="0"/>
                                 <w:numId w:val="1"/>
@@ -28044,7 +27858,6 @@
                           </w:p>
                           <w:p>
                             <w:pPr>
-                              <w:pStyle w:val="sc91"/>
                               <w:numPr>
                                 <w:ilvl w:val="0"/>
                                 <w:numId w:val="1"/>
@@ -28094,7 +27907,6 @@
                           </w:p>
                           <w:p>
                             <w:pPr>
-                              <w:pStyle w:val="sc91"/>
                               <w:rPr>
                                 <w:rFonts w:asciiTheme="majorHAnsi" w:hAnsiTheme="majorHAnsi"/>
                                 <w:lang w:val="en-US"/>
@@ -28149,7 +27961,6 @@
                           </w14:textOutline>
                         </w:rPr>
                       </w:pPr>
-                      <w:proofErr w:type="gramStart"/>
                       <w:r>
                         <w:rPr>
                           <w:rFonts w:asciiTheme="majorHAnsi" w:hAnsiTheme="majorHAnsi"/>
@@ -28162,27 +27973,11 @@
                             <w14:bevel/>
                           </w14:textOutline>
                         </w:rPr>
-                        <w:t>public</w:t>
-                      </w:r>
-                      <w:proofErr w:type="gramEnd"/>
-                      <w:r>
-                        <w:rPr>
-                          <w:rFonts w:asciiTheme="majorHAnsi" w:hAnsiTheme="majorHAnsi"/>
-                          <w:lang w:val="en-US"/>
-                          <w14:textOutline w14:w="9525" w14:cap="rnd" w14:cmpd="sng" w14:algn="ctr">
-                            <w14:solidFill>
-                              <w14:srgbClr w14:val="0070C0"/>
-                            </w14:solidFill>
-                            <w14:prstDash w14:val="solid"/>
-                            <w14:bevel/>
-                          </w14:textOutline>
-                        </w:rPr>
-                        <w:t>:</w:t>
+                        <w:t>public:</w:t>
                       </w:r>
                     </w:p>
                     <w:p>
                       <w:pPr>
-                        <w:pStyle w:val="sc91"/>
                         <w:numPr>
                           <w:ilvl w:val="0"/>
                           <w:numId w:val="8"/>
@@ -28212,7 +28007,6 @@
                     </w:p>
                     <w:p>
                       <w:pPr>
-                        <w:pStyle w:val="sc91"/>
                         <w:numPr>
                           <w:ilvl w:val="0"/>
                           <w:numId w:val="1"/>
@@ -28242,7 +28036,6 @@
                     </w:p>
                     <w:p>
                       <w:pPr>
-                        <w:pStyle w:val="sc91"/>
                         <w:numPr>
                           <w:ilvl w:val="0"/>
                           <w:numId w:val="1"/>
@@ -28272,7 +28065,6 @@
                     </w:p>
                     <w:p>
                       <w:pPr>
-                        <w:pStyle w:val="sc91"/>
                         <w:numPr>
                           <w:ilvl w:val="0"/>
                           <w:numId w:val="1"/>
@@ -28302,7 +28094,6 @@
                     </w:p>
                     <w:p>
                       <w:pPr>
-                        <w:pStyle w:val="sc91"/>
                         <w:numPr>
                           <w:ilvl w:val="0"/>
                           <w:numId w:val="1"/>
@@ -28352,7 +28143,6 @@
                     </w:p>
                     <w:p>
                       <w:pPr>
-                        <w:pStyle w:val="sc91"/>
                         <w:rPr>
                           <w:rFonts w:asciiTheme="majorHAnsi" w:hAnsiTheme="majorHAnsi"/>
                           <w:lang w:val="en-US"/>
@@ -28401,7 +28191,7 @@
         <w:rPr>
           <w:rFonts w:ascii="Arial" w:hAnsi="Arial" w:cs="Arial"/>
           <w:noProof/>
-          <w:lang w:val="uk-UA" w:eastAsia="uk-UA"/>
+          <w:lang w:eastAsia="ru-RU"/>
         </w:rPr>
         <mc:AlternateContent>
           <mc:Choice Requires="wps">
@@ -28529,6 +28319,7 @@
       <w:r>
         <w:rPr>
           <w:rFonts w:ascii="Arial" w:hAnsi="Arial" w:cs="Arial"/>
+          <w:lang w:val="en-US"/>
         </w:rPr>
         <w:br w:type="page"/>
       </w:r>
@@ -28590,7 +28381,7 @@
       <w:r>
         <w:rPr>
           <w:noProof/>
-          <w:lang w:val="uk-UA" w:eastAsia="uk-UA"/>
+          <w:lang w:eastAsia="ru-RU"/>
         </w:rPr>
         <w:drawing>
           <wp:inline distT="0" distB="0" distL="0" distR="0" wp14:anchorId="0A3E2F4C" wp14:editId="59FFB2BF">
@@ -28661,7 +28452,7 @@
       <w:r>
         <w:rPr>
           <w:noProof/>
-          <w:lang w:val="uk-UA" w:eastAsia="uk-UA"/>
+          <w:lang w:eastAsia="ru-RU"/>
         </w:rPr>
         <w:drawing>
           <wp:inline distT="0" distB="0" distL="0" distR="0" wp14:anchorId="0EB90B39" wp14:editId="78629D06">
@@ -28732,7 +28523,7 @@
       <w:r>
         <w:rPr>
           <w:noProof/>
-          <w:lang w:val="uk-UA" w:eastAsia="uk-UA"/>
+          <w:lang w:eastAsia="ru-RU"/>
         </w:rPr>
         <w:drawing>
           <wp:inline distT="0" distB="0" distL="0" distR="0" wp14:anchorId="07833470" wp14:editId="23759EDA">
@@ -28803,7 +28594,7 @@
       <w:r>
         <w:rPr>
           <w:noProof/>
-          <w:lang w:val="uk-UA" w:eastAsia="uk-UA"/>
+          <w:lang w:eastAsia="ru-RU"/>
         </w:rPr>
         <w:drawing>
           <wp:inline distT="0" distB="0" distL="0" distR="0" wp14:anchorId="3CA0EC69" wp14:editId="0A2470BD">
@@ -28874,7 +28665,7 @@
       <w:r>
         <w:rPr>
           <w:noProof/>
-          <w:lang w:val="uk-UA" w:eastAsia="uk-UA"/>
+          <w:lang w:eastAsia="ru-RU"/>
         </w:rPr>
         <w:drawing>
           <wp:inline distT="0" distB="0" distL="0" distR="0" wp14:anchorId="5D2BF838" wp14:editId="7ADE640B">
@@ -28942,7 +28733,7 @@
       <w:r>
         <w:rPr>
           <w:noProof/>
-          <w:lang w:val="uk-UA" w:eastAsia="uk-UA"/>
+          <w:lang w:eastAsia="ru-RU"/>
         </w:rPr>
         <w:drawing>
           <wp:inline distT="0" distB="0" distL="0" distR="0" wp14:anchorId="2A85BBA2" wp14:editId="4CA7E2E8">
@@ -29060,7 +28851,7 @@
       <w:r>
         <w:rPr>
           <w:noProof/>
-          <w:lang w:val="uk-UA" w:eastAsia="uk-UA"/>
+          <w:lang w:eastAsia="ru-RU"/>
         </w:rPr>
         <w:drawing>
           <wp:inline distT="0" distB="0" distL="0" distR="0" wp14:anchorId="1DCFAE06" wp14:editId="040132CC">
@@ -29137,7 +28928,7 @@
       <w:r>
         <w:rPr>
           <w:noProof/>
-          <w:lang w:val="uk-UA" w:eastAsia="uk-UA"/>
+          <w:lang w:eastAsia="ru-RU"/>
         </w:rPr>
         <w:drawing>
           <wp:inline distT="0" distB="0" distL="0" distR="0" wp14:anchorId="0DA9273A" wp14:editId="77929C91">
@@ -29214,7 +29005,7 @@
       <w:r>
         <w:rPr>
           <w:noProof/>
-          <w:lang w:val="uk-UA" w:eastAsia="uk-UA"/>
+          <w:lang w:eastAsia="ru-RU"/>
         </w:rPr>
         <w:drawing>
           <wp:inline distT="0" distB="0" distL="0" distR="0" wp14:anchorId="4518A6C4" wp14:editId="6C5894B4">
@@ -29849,7 +29640,6 @@
           <w:lang w:val="uk-UA"/>
         </w:rPr>
       </w:pPr>
-      <w:proofErr w:type="gramStart"/>
       <w:r>
         <w:rPr>
           <w:rFonts w:ascii="Arial" w:hAnsi="Arial" w:cs="Arial"/>
@@ -29866,7 +29656,6 @@
         </w:rPr>
         <w:t>(</w:t>
       </w:r>
-      <w:proofErr w:type="gramEnd"/>
       <w:r>
         <w:rPr>
           <w:rFonts w:ascii="Arial" w:hAnsi="Arial" w:cs="Arial"/>
@@ -29953,8 +29742,6 @@
         </w:rPr>
         <w:t>Для точки:</w:t>
       </w:r>
-      <w:bookmarkStart w:id="4" w:name="_GoBack"/>
-      <w:bookmarkEnd w:id="4"/>
     </w:p>
     <w:p>
       <w:pPr>
@@ -31957,7 +31744,7 @@
 </file>
 
 <file path=customXml/itemProps1.xml><?xml version="1.0" encoding="utf-8"?>
-<ds:datastoreItem xmlns:ds="http://schemas.openxmlformats.org/officeDocument/2006/customXml" ds:itemID="{8676E430-3189-489E-AB09-127A18EDE7B8}">
+<ds:datastoreItem xmlns:ds="http://schemas.openxmlformats.org/officeDocument/2006/customXml" ds:itemID="{2B118398-F41B-456D-BB4F-DDBE036BE746}">
   <ds:schemaRefs>
     <ds:schemaRef ds:uri="http://schemas.openxmlformats.org/officeDocument/2006/bibliography"/>
   </ds:schemaRefs>
